--- a/Índice_actualizado23Julio.docx
+++ b/Índice_actualizado23Julio.docx
@@ -511,8 +511,6 @@
       <w:r>
         <w:t>Caso de Uso CU-13 “Consumir datos generales de aspirantes aceptados”</w:t>
       </w:r>
-      <w:bookmarkStart w:id="0" w:name="_GoBack"/>
-      <w:bookmarkEnd w:id="0"/>
     </w:p>
     <w:p>
       <w:pPr>
@@ -581,11 +579,25 @@
         </w:numPr>
       </w:pPr>
       <w:r>
-        <w:t>Capas de diseño arquitectonico de SIRA</w:t>
+        <w:t xml:space="preserve">Capas </w:t>
+      </w:r>
+      <w:r>
+        <w:t xml:space="preserve">y patrones </w:t>
+      </w:r>
+      <w:r>
+        <w:t xml:space="preserve">de diseño </w:t>
+      </w:r>
+      <w:r>
+        <w:t>de</w:t>
+      </w:r>
+      <w:r>
+        <w:t xml:space="preserve"> SIRA</w:t>
       </w:r>
       <w:r>
         <w:t>………………………………….</w:t>
       </w:r>
+      <w:bookmarkStart w:id="0" w:name="_GoBack"/>
+      <w:bookmarkEnd w:id="0"/>
     </w:p>
     <w:p>
       <w:pPr>
@@ -2338,7 +2350,7 @@
 </file>
 
 <file path=customXml/itemProps1.xml><?xml version="1.0" encoding="utf-8"?>
-<ds:datastoreItem xmlns:ds="http://schemas.openxmlformats.org/officeDocument/2006/customXml" ds:itemID="{C6C082E8-11AD-4F55-9A57-AC0BCABAAC7D}">
+<ds:datastoreItem xmlns:ds="http://schemas.openxmlformats.org/officeDocument/2006/customXml" ds:itemID="{2AE3CA63-1489-4D94-A556-977EBF09F1D2}">
   <ds:schemaRefs>
     <ds:schemaRef ds:uri="http://schemas.openxmlformats.org/officeDocument/2006/bibliography"/>
   </ds:schemaRefs>

--- a/Índice_actualizado23Julio.docx
+++ b/Índice_actualizado23Julio.docx
@@ -158,12 +158,63 @@
         <w:rPr>
           <w:b/>
         </w:rPr>
-        <w:t>ANÁLISIS DEL DESARROLLO DE SIRA</w:t>
-      </w:r>
-      <w:r>
-        <w:rPr>
-          <w:b/>
-        </w:rPr>
+        <w:t xml:space="preserve">CAPÍTULO 1. </w:t>
+      </w:r>
+      <w:r>
+        <w:rPr>
+          <w:b/>
+        </w:rPr>
+        <w:t>REQUERIMIENTOS,</w:t>
+      </w:r>
+      <w:r>
+        <w:rPr>
+          <w:b/>
+        </w:rPr>
+        <w:t xml:space="preserve"> NECESIDADES ACTUALES </w:t>
+      </w:r>
+      <w:r>
+        <w:rPr>
+          <w:b/>
+        </w:rPr>
+        <w:t>E IDENTIFICACION DE FUNCIONALIDADES DEL SISTEMA SIRA.</w:t>
+      </w:r>
+    </w:p>
+    <w:p>
+      <w:pPr>
+        <w:pStyle w:val="Prrafodelista"/>
+        <w:numPr>
+          <w:ilvl w:val="1"/>
+          <w:numId w:val="2"/>
+        </w:numPr>
+      </w:pPr>
+      <w:r>
+        <w:t>DESCRIPCIÓN DEL SISTEMA SIRA</w:t>
+      </w:r>
+    </w:p>
+    <w:p>
+      <w:pPr>
+        <w:pStyle w:val="Prrafodelista"/>
+        <w:numPr>
+          <w:ilvl w:val="2"/>
+          <w:numId w:val="2"/>
+        </w:numPr>
+      </w:pPr>
+      <w:r>
+        <w:t>Antecedentes y situación actual.</w:t>
+      </w:r>
+    </w:p>
+    <w:p>
+      <w:pPr>
+        <w:pStyle w:val="Prrafodelista"/>
+        <w:numPr>
+          <w:ilvl w:val="2"/>
+          <w:numId w:val="2"/>
+        </w:numPr>
+      </w:pPr>
+      <w:r>
+        <w:t>Perspectiva del producto</w:t>
+      </w:r>
+      <w:r>
         <w:t>.</w:t>
       </w:r>
     </w:p>
@@ -171,38 +222,518 @@
       <w:pPr>
         <w:pStyle w:val="Prrafodelista"/>
         <w:numPr>
+          <w:ilvl w:val="2"/>
+          <w:numId w:val="2"/>
+        </w:numPr>
+      </w:pPr>
+      <w:r>
+        <w:t>Diagrama de contexto.</w:t>
+      </w:r>
+    </w:p>
+    <w:p>
+      <w:pPr>
+        <w:pStyle w:val="Prrafodelista"/>
+        <w:numPr>
           <w:ilvl w:val="1"/>
           <w:numId w:val="2"/>
         </w:numPr>
       </w:pPr>
       <w:r>
-        <w:t>DESCRIPCIÓN DEL SISTEMA SIRA…….</w:t>
-      </w:r>
-    </w:p>
-    <w:p>
-      <w:pPr>
-        <w:pStyle w:val="Prrafodelista"/>
-        <w:numPr>
-          <w:ilvl w:val="2"/>
-          <w:numId w:val="2"/>
-        </w:numPr>
-      </w:pPr>
-      <w:r>
-        <w:t>Antecedentes y situación actual.</w:t>
-      </w:r>
-    </w:p>
-    <w:p>
-      <w:pPr>
-        <w:pStyle w:val="Prrafodelista"/>
-        <w:numPr>
-          <w:ilvl w:val="2"/>
-          <w:numId w:val="2"/>
-        </w:numPr>
-      </w:pPr>
-      <w:r>
-        <w:t>Perspectiva del producto</w:t>
-      </w:r>
-      <w:r>
+        <w:t>REQUERIMIENTOS ACTUALES DEL SISTEMA</w:t>
+      </w:r>
+      <w:r>
+        <w:t xml:space="preserve"> SIRA</w:t>
+      </w:r>
+    </w:p>
+    <w:p>
+      <w:pPr>
+        <w:pStyle w:val="Prrafodelista"/>
+        <w:numPr>
+          <w:ilvl w:val="2"/>
+          <w:numId w:val="2"/>
+        </w:numPr>
+      </w:pPr>
+      <w:r>
+        <w:t>Requerimientos funcionales.</w:t>
+      </w:r>
+    </w:p>
+    <w:p>
+      <w:pPr>
+        <w:pStyle w:val="Prrafodelista"/>
+        <w:numPr>
+          <w:ilvl w:val="2"/>
+          <w:numId w:val="2"/>
+        </w:numPr>
+      </w:pPr>
+      <w:r>
+        <w:t>Requerimientos no funcionales.</w:t>
+      </w:r>
+    </w:p>
+    <w:p>
+      <w:pPr>
+        <w:pStyle w:val="Prrafodelista"/>
+        <w:numPr>
+          <w:ilvl w:val="2"/>
+          <w:numId w:val="2"/>
+        </w:numPr>
+      </w:pPr>
+      <w:r>
+        <w:t>Características de los usuarios.</w:t>
+      </w:r>
+    </w:p>
+    <w:p>
+      <w:pPr>
+        <w:pStyle w:val="Prrafodelista"/>
+        <w:numPr>
+          <w:ilvl w:val="2"/>
+          <w:numId w:val="2"/>
+        </w:numPr>
+      </w:pPr>
+      <w:r>
+        <w:t>Diagrama de Actores.</w:t>
+      </w:r>
+    </w:p>
+    <w:p>
+      <w:pPr>
+        <w:pStyle w:val="Prrafodelista"/>
+        <w:numPr>
+          <w:ilvl w:val="1"/>
+          <w:numId w:val="2"/>
+        </w:numPr>
+      </w:pPr>
+      <w:r>
+        <w:t>IDENT</w:t>
+      </w:r>
+      <w:r>
+        <w:t xml:space="preserve">IFICACIÓN DE </w:t>
+      </w:r>
+      <w:r>
+        <w:t>FUNCIONALIDADES DE SIRA.</w:t>
+      </w:r>
+    </w:p>
+    <w:p>
+      <w:pPr>
+        <w:pStyle w:val="Prrafodelista"/>
+        <w:numPr>
+          <w:ilvl w:val="1"/>
+          <w:numId w:val="2"/>
+        </w:numPr>
+        <w:rPr>
+          <w:highlight w:val="yellow"/>
+        </w:rPr>
+      </w:pPr>
+      <w:r>
+        <w:t xml:space="preserve">     </w:t>
+      </w:r>
+      <w:r>
+        <w:t xml:space="preserve">   </w:t>
+      </w:r>
+      <w:r>
+        <w:rPr>
+          <w:highlight w:val="yellow"/>
+        </w:rPr>
+        <w:t>Puntos clave identificados en entrevista con el CEL LANIA.</w:t>
+      </w:r>
+    </w:p>
+    <w:p>
+      <w:pPr>
+        <w:pStyle w:val="Prrafodelista"/>
+        <w:numPr>
+          <w:ilvl w:val="2"/>
+          <w:numId w:val="2"/>
+        </w:numPr>
+      </w:pPr>
+      <w:r>
+        <w:t>I</w:t>
+      </w:r>
+      <w:r>
+        <w:t>dentificación de procesos clave.</w:t>
+      </w:r>
+    </w:p>
+    <w:p>
+      <w:pPr>
+        <w:pStyle w:val="Prrafodelista"/>
+        <w:numPr>
+          <w:ilvl w:val="1"/>
+          <w:numId w:val="2"/>
+        </w:numPr>
+      </w:pPr>
+      <w:r>
+        <w:t xml:space="preserve"> Diagrama de casos de uso identificados.</w:t>
+      </w:r>
+    </w:p>
+    <w:p>
+      <w:pPr>
+        <w:pStyle w:val="Prrafodelista"/>
+        <w:numPr>
+          <w:ilvl w:val="1"/>
+          <w:numId w:val="2"/>
+        </w:numPr>
+      </w:pPr>
+      <w:r>
+        <w:t>Listado de Casos de uso.</w:t>
+      </w:r>
+    </w:p>
+    <w:p>
+      <w:pPr>
+        <w:pStyle w:val="Prrafodelista"/>
+        <w:numPr>
+          <w:ilvl w:val="1"/>
+          <w:numId w:val="2"/>
+        </w:numPr>
+      </w:pPr>
+      <w:r>
+        <w:t xml:space="preserve">ANALISIS DE DATOS </w:t>
+      </w:r>
+    </w:p>
+    <w:p>
+      <w:pPr>
+        <w:pStyle w:val="Prrafodelista"/>
+        <w:numPr>
+          <w:ilvl w:val="2"/>
+          <w:numId w:val="2"/>
+        </w:numPr>
+      </w:pPr>
+      <w:r>
+        <w:t>Listado de objetos identificados.</w:t>
+      </w:r>
+    </w:p>
+    <w:p>
+      <w:pPr>
+        <w:pStyle w:val="Prrafodelista"/>
+        <w:numPr>
+          <w:ilvl w:val="1"/>
+          <w:numId w:val="2"/>
+        </w:numPr>
+      </w:pPr>
+      <w:r>
+        <w:t>Modelo de dominio.</w:t>
+      </w:r>
+    </w:p>
+    <w:p>
+      <w:pPr>
+        <w:pStyle w:val="Prrafodelista"/>
+        <w:numPr>
+          <w:ilvl w:val="1"/>
+          <w:numId w:val="2"/>
+        </w:numPr>
+      </w:pPr>
+      <w:r>
+        <w:t>Diagrama de Clases…………………………………………………..</w:t>
+      </w:r>
+    </w:p>
+    <w:p>
+      <w:pPr>
+        <w:pStyle w:val="Prrafodelista"/>
+        <w:ind w:left="644"/>
+      </w:pPr>
+    </w:p>
+    <w:p>
+      <w:pPr>
+        <w:pStyle w:val="Prrafodelista"/>
+        <w:numPr>
+          <w:ilvl w:val="0"/>
+          <w:numId w:val="2"/>
+        </w:numPr>
+        <w:rPr>
+          <w:b/>
+        </w:rPr>
+      </w:pPr>
+      <w:r>
+        <w:rPr>
+          <w:b/>
+        </w:rPr>
+        <w:t xml:space="preserve">CAPÍTULO 2 . </w:t>
+      </w:r>
+      <w:r>
+        <w:rPr>
+          <w:b/>
+        </w:rPr>
+        <w:t xml:space="preserve">DISEÑO DE </w:t>
+      </w:r>
+      <w:r>
+        <w:rPr>
+          <w:b/>
+        </w:rPr>
+        <w:t>SERVICIOS IDENTIFICADOS DEL SISTEMA SIRA EN UNA ARQUITECTURA ORIENTADA A SERVICIOS.</w:t>
+      </w:r>
+    </w:p>
+    <w:p>
+      <w:pPr>
+        <w:pStyle w:val="Prrafodelista"/>
+        <w:numPr>
+          <w:ilvl w:val="1"/>
+          <w:numId w:val="2"/>
+        </w:numPr>
+      </w:pPr>
+      <w:r>
+        <w:t>Introducción a ala arquitectura de servicios.</w:t>
+      </w:r>
+    </w:p>
+    <w:p>
+      <w:pPr>
+        <w:pStyle w:val="Prrafodelista"/>
+        <w:numPr>
+          <w:ilvl w:val="1"/>
+          <w:numId w:val="2"/>
+        </w:numPr>
+      </w:pPr>
+      <w:r>
+        <w:t>Carácterísticas de la arquitectura orientada a servicios.</w:t>
+      </w:r>
+    </w:p>
+    <w:p>
+      <w:pPr>
+        <w:pStyle w:val="Prrafodelista"/>
+        <w:numPr>
+          <w:ilvl w:val="1"/>
+          <w:numId w:val="2"/>
+        </w:numPr>
+      </w:pPr>
+      <w:r>
+        <w:t>Servicios identificados dentro del sistema SIRA.</w:t>
+      </w:r>
+      <w:r>
+        <w:t xml:space="preserve"> (Listado y que engloban cada uno, aquí hacer referencia a las funcionalidades y a los CU. Definidos en el Anexo).</w:t>
+      </w:r>
+    </w:p>
+    <w:p>
+      <w:pPr>
+        <w:pStyle w:val="Prrafodelista"/>
+        <w:numPr>
+          <w:ilvl w:val="1"/>
+          <w:numId w:val="2"/>
+        </w:numPr>
+      </w:pPr>
+      <w:r>
+        <w:t>Elección de una Arquitectura SOA basada en Servicios REST (porque REST en vez de SOAP)</w:t>
+      </w:r>
+    </w:p>
+    <w:p>
+      <w:pPr>
+        <w:pStyle w:val="Prrafodelista"/>
+        <w:numPr>
+          <w:ilvl w:val="1"/>
+          <w:numId w:val="2"/>
+        </w:numPr>
+      </w:pPr>
+      <w:r>
+        <w:t>Diagrama Arquitectonico de SIRA</w:t>
+      </w:r>
+    </w:p>
+    <w:p>
+      <w:pPr>
+        <w:pStyle w:val="Prrafodelista"/>
+        <w:numPr>
+          <w:ilvl w:val="1"/>
+          <w:numId w:val="2"/>
+        </w:numPr>
+      </w:pPr>
+      <w:r>
+        <w:t>SERVICIO REST DE USUARIOS</w:t>
+      </w:r>
+    </w:p>
+    <w:p>
+      <w:pPr>
+        <w:pStyle w:val="Prrafodelista"/>
+        <w:ind w:left="1080"/>
+      </w:pPr>
+      <w:r>
+        <w:t xml:space="preserve"> </w:t>
+      </w:r>
+      <w:r>
+        <w:t>Descripción general</w:t>
+      </w:r>
+    </w:p>
+    <w:p>
+      <w:pPr>
+        <w:pStyle w:val="Prrafodelista"/>
+        <w:ind w:left="1080"/>
+      </w:pPr>
+      <w:r>
+        <w:t>Funcionalidades abarcadas (hacer ref. a casos de uso en anexos).</w:t>
+      </w:r>
+    </w:p>
+    <w:p>
+      <w:pPr>
+        <w:pStyle w:val="Prrafodelista"/>
+        <w:ind w:left="1080"/>
+      </w:pPr>
+      <w:r>
+        <w:t>Diagrama de Peticion REST , acciones disponibles.</w:t>
+      </w:r>
+    </w:p>
+    <w:p>
+      <w:pPr>
+        <w:pStyle w:val="Prrafodelista"/>
+        <w:numPr>
+          <w:ilvl w:val="1"/>
+          <w:numId w:val="2"/>
+        </w:numPr>
+      </w:pPr>
+    </w:p>
+    <w:p>
+      <w:pPr>
+        <w:pStyle w:val="Prrafodelista"/>
+        <w:numPr>
+          <w:ilvl w:val="2"/>
+          <w:numId w:val="2"/>
+        </w:numPr>
+      </w:pPr>
+      <w:r>
+        <w:lastRenderedPageBreak/>
+        <w:t xml:space="preserve">SEGURIDAD </w:t>
+      </w:r>
+    </w:p>
+    <w:p>
+      <w:pPr>
+        <w:pStyle w:val="Prrafodelista"/>
+        <w:numPr>
+          <w:ilvl w:val="2"/>
+          <w:numId w:val="2"/>
+        </w:numPr>
+      </w:pPr>
+      <w:r>
+        <w:t>Diagrama del proceso de Autenticación de usuario basado en JWT (Jason Web Token)…….</w:t>
+      </w:r>
+    </w:p>
+    <w:p>
+      <w:pPr>
+        <w:pStyle w:val="Prrafodelista"/>
+        <w:numPr>
+          <w:ilvl w:val="2"/>
+          <w:numId w:val="2"/>
+        </w:numPr>
+      </w:pPr>
+      <w:r>
+        <w:t xml:space="preserve">Diagrama del proceso de acceso a un recurso REST basado a JWT…. </w:t>
+      </w:r>
+    </w:p>
+    <w:p>
+      <w:pPr>
+        <w:pStyle w:val="Prrafodelista"/>
+        <w:numPr>
+          <w:ilvl w:val="2"/>
+          <w:numId w:val="2"/>
+        </w:numPr>
+      </w:pPr>
+      <w:r>
+        <w:t>SERVICIO REST DE CATÁLOGOS</w:t>
+      </w:r>
+    </w:p>
+    <w:p>
+      <w:pPr>
+        <w:pStyle w:val="Prrafodelista"/>
+        <w:ind w:left="1080"/>
+      </w:pPr>
+      <w:r>
+        <w:t>Descripción general</w:t>
+      </w:r>
+    </w:p>
+    <w:p>
+      <w:pPr>
+        <w:pStyle w:val="Prrafodelista"/>
+        <w:ind w:left="1080"/>
+      </w:pPr>
+      <w:r>
+        <w:t>Funcionalidades abarcadas (hacer ref. a casos de uso en anexos).</w:t>
+      </w:r>
+    </w:p>
+    <w:p>
+      <w:pPr>
+        <w:pStyle w:val="Prrafodelista"/>
+        <w:ind w:left="1080"/>
+      </w:pPr>
+      <w:r>
+        <w:t>Diagrama de Peticion REST , acciones disponibles.</w:t>
+      </w:r>
+    </w:p>
+    <w:p>
+      <w:pPr>
+        <w:pStyle w:val="Prrafodelista"/>
+        <w:ind w:left="1080"/>
+      </w:pPr>
+      <w:r>
+        <w:t>Diagrama de implementacón de Capas de Diseño del servicio de catalogos.</w:t>
+      </w:r>
+    </w:p>
+    <w:p>
+      <w:pPr>
+        <w:pStyle w:val="Prrafodelista"/>
+        <w:ind w:left="1080"/>
+      </w:pPr>
+      <w:r>
+        <w:t>SERVICIO REST DE PARTICIPACIONES</w:t>
+      </w:r>
+    </w:p>
+    <w:p>
+      <w:pPr>
+        <w:pStyle w:val="Prrafodelista"/>
+        <w:ind w:left="1080"/>
+      </w:pPr>
+      <w:r>
+        <w:t>Descripción general</w:t>
+      </w:r>
+    </w:p>
+    <w:p>
+      <w:pPr>
+        <w:pStyle w:val="Prrafodelista"/>
+        <w:ind w:left="1080"/>
+      </w:pPr>
+      <w:r>
+        <w:t>Funcionalidades abarcadas(hacer ref a casos de uso en anexos yprocesos)</w:t>
+      </w:r>
+    </w:p>
+    <w:p>
+      <w:pPr>
+        <w:pStyle w:val="Prrafodelista"/>
+        <w:ind w:left="1080"/>
+      </w:pPr>
+      <w:r>
+        <w:t>Diagrama de Peticion REST , acciones disponibles.</w:t>
+      </w:r>
+    </w:p>
+    <w:p>
+      <w:pPr>
+        <w:pStyle w:val="Prrafodelista"/>
+        <w:ind w:left="1080"/>
+      </w:pPr>
+      <w:r>
+        <w:t>Diagrama de implementacón de Capas de Diseño del servicio de catalogos.</w:t>
+      </w:r>
+    </w:p>
+    <w:p>
+      <w:pPr>
+        <w:pStyle w:val="Prrafodelista"/>
+        <w:ind w:left="1080"/>
+      </w:pPr>
+      <w:r>
+        <w:t>SERVICIO DE NOTIFICACIONES (correos y notif).</w:t>
+      </w:r>
+    </w:p>
+    <w:p>
+      <w:pPr>
+        <w:ind w:left="567"/>
+        <w:rPr>
+          <w:b/>
+        </w:rPr>
+      </w:pPr>
+      <w:r>
+        <w:rPr>
+          <w:b/>
+        </w:rPr>
+        <w:t xml:space="preserve">CAPITULO 3. </w:t>
+      </w:r>
+      <w:r>
+        <w:rPr>
+          <w:b/>
+        </w:rPr>
+        <w:t xml:space="preserve">ANÁLISIS Y DISEÑO DE LA INTERFAZ DE USUARIO </w:t>
+      </w:r>
+      <w:r>
+        <w:rPr>
+          <w:b/>
+        </w:rPr>
         <w:t>.</w:t>
       </w:r>
     </w:p>
@@ -210,12 +741,1082 @@
       <w:pPr>
         <w:pStyle w:val="Prrafodelista"/>
         <w:numPr>
-          <w:ilvl w:val="2"/>
-          <w:numId w:val="2"/>
-        </w:numPr>
-      </w:pPr>
-      <w:r>
-        <w:t>Diagrama de contexto.</w:t>
+          <w:ilvl w:val="0"/>
+          <w:numId w:val="4"/>
+        </w:numPr>
+        <w:rPr>
+          <w:b/>
+        </w:rPr>
+      </w:pPr>
+      <w:r>
+        <w:rPr>
+          <w:b/>
+        </w:rPr>
+        <w:t>Elección de tecnología para interfaz gráfica.</w:t>
+      </w:r>
+      <w:r>
+        <w:rPr>
+          <w:b/>
+        </w:rPr>
+        <w:t xml:space="preserve"> </w:t>
+      </w:r>
+    </w:p>
+    <w:p>
+      <w:pPr>
+        <w:pStyle w:val="Prrafodelista"/>
+        <w:numPr>
+          <w:ilvl w:val="0"/>
+          <w:numId w:val="4"/>
+        </w:numPr>
+        <w:rPr>
+          <w:b/>
+        </w:rPr>
+      </w:pPr>
+      <w:r>
+        <w:rPr>
+          <w:b/>
+        </w:rPr>
+        <w:t>Características impotantes de la tecnología</w:t>
+      </w:r>
+      <w:r>
+        <w:rPr>
+          <w:b/>
+        </w:rPr>
+        <w:t xml:space="preserve"> para responsividad en móviles.</w:t>
+      </w:r>
+    </w:p>
+    <w:p>
+      <w:pPr>
+        <w:pStyle w:val="Prrafodelista"/>
+        <w:numPr>
+          <w:ilvl w:val="0"/>
+          <w:numId w:val="4"/>
+        </w:numPr>
+        <w:rPr>
+          <w:b/>
+        </w:rPr>
+      </w:pPr>
+      <w:r>
+        <w:rPr>
+          <w:b/>
+        </w:rPr>
+        <w:t>C</w:t>
+      </w:r>
+      <w:r>
+        <w:rPr>
+          <w:b/>
+        </w:rPr>
+        <w:t>omponentes</w:t>
+      </w:r>
+      <w:r>
+        <w:rPr>
+          <w:b/>
+        </w:rPr>
+        <w:t xml:space="preserve"> de la interfaz alineados a funcionalidades</w:t>
+      </w:r>
+      <w:r>
+        <w:rPr>
+          <w:b/>
+        </w:rPr>
+        <w:t xml:space="preserve"> </w:t>
+      </w:r>
+      <w:r>
+        <w:rPr>
+          <w:b/>
+        </w:rPr>
+        <w:t>del sistema.</w:t>
+      </w:r>
+    </w:p>
+    <w:p>
+      <w:pPr>
+        <w:pStyle w:val="Prrafodelista"/>
+        <w:numPr>
+          <w:ilvl w:val="0"/>
+          <w:numId w:val="4"/>
+        </w:numPr>
+        <w:rPr>
+          <w:b/>
+        </w:rPr>
+      </w:pPr>
+      <w:r>
+        <w:rPr>
+          <w:b/>
+        </w:rPr>
+        <w:t>Descripción de componentes de la interfaz.</w:t>
+      </w:r>
+    </w:p>
+    <w:p>
+      <w:pPr>
+        <w:pStyle w:val="Prrafodelista"/>
+        <w:numPr>
+          <w:ilvl w:val="0"/>
+          <w:numId w:val="4"/>
+        </w:numPr>
+        <w:rPr>
+          <w:b/>
+        </w:rPr>
+      </w:pPr>
+      <w:r>
+        <w:rPr>
+          <w:b/>
+        </w:rPr>
+        <w:t xml:space="preserve">Wireframes </w:t>
+      </w:r>
+      <w:r>
+        <w:rPr>
+          <w:b/>
+        </w:rPr>
+        <w:t>diseño de Layout general.</w:t>
+      </w:r>
+    </w:p>
+    <w:p>
+      <w:pPr>
+        <w:pStyle w:val="Prrafodelista"/>
+        <w:numPr>
+          <w:ilvl w:val="0"/>
+          <w:numId w:val="4"/>
+        </w:numPr>
+        <w:rPr>
+          <w:b/>
+        </w:rPr>
+      </w:pPr>
+      <w:r>
+        <w:rPr>
+          <w:b/>
+        </w:rPr>
+        <w:t xml:space="preserve">Wireframes diseño de </w:t>
+      </w:r>
+      <w:r>
+        <w:rPr>
+          <w:b/>
+        </w:rPr>
+        <w:t>CRUDS</w:t>
+      </w:r>
+    </w:p>
+    <w:p>
+      <w:pPr>
+        <w:pStyle w:val="Prrafodelista"/>
+        <w:numPr>
+          <w:ilvl w:val="0"/>
+          <w:numId w:val="4"/>
+        </w:numPr>
+        <w:rPr>
+          <w:b/>
+        </w:rPr>
+      </w:pPr>
+      <w:r>
+        <w:rPr>
+          <w:b/>
+        </w:rPr>
+        <w:t xml:space="preserve">Wireframes diseño </w:t>
+      </w:r>
+      <w:r>
+        <w:rPr>
+          <w:b/>
+        </w:rPr>
+        <w:t xml:space="preserve">de convocatorias </w:t>
+      </w:r>
+    </w:p>
+    <w:p>
+      <w:pPr>
+        <w:pStyle w:val="Prrafodelista"/>
+        <w:numPr>
+          <w:ilvl w:val="0"/>
+          <w:numId w:val="4"/>
+        </w:numPr>
+        <w:rPr>
+          <w:b/>
+        </w:rPr>
+      </w:pPr>
+      <w:r>
+        <w:rPr>
+          <w:b/>
+        </w:rPr>
+        <w:t xml:space="preserve">Wireframes diseño de </w:t>
+      </w:r>
+      <w:r>
+        <w:rPr>
+          <w:b/>
+        </w:rPr>
+        <w:t>Participacion</w:t>
+      </w:r>
+    </w:p>
+    <w:p>
+      <w:pPr>
+        <w:pStyle w:val="Prrafodelista"/>
+        <w:numPr>
+          <w:ilvl w:val="0"/>
+          <w:numId w:val="4"/>
+        </w:numPr>
+        <w:rPr>
+          <w:b/>
+        </w:rPr>
+      </w:pPr>
+      <w:r>
+        <w:rPr>
+          <w:b/>
+        </w:rPr>
+        <w:t>Wireframes di</w:t>
+      </w:r>
+      <w:r>
+        <w:rPr>
+          <w:b/>
+        </w:rPr>
+        <w:t>seño de Dashboard</w:t>
+      </w:r>
+    </w:p>
+    <w:p>
+      <w:pPr>
+        <w:pStyle w:val="Prrafodelista"/>
+        <w:numPr>
+          <w:ilvl w:val="0"/>
+          <w:numId w:val="4"/>
+        </w:numPr>
+        <w:rPr>
+          <w:b/>
+        </w:rPr>
+      </w:pPr>
+      <w:r>
+        <w:rPr>
+          <w:b/>
+        </w:rPr>
+        <w:t>Implementación con el Backend. (peticiones ajax con axios).</w:t>
+      </w:r>
+    </w:p>
+    <w:p>
+      <w:pPr>
+        <w:ind w:left="567"/>
+        <w:rPr>
+          <w:b/>
+        </w:rPr>
+      </w:pPr>
+      <w:r>
+        <w:rPr>
+          <w:b/>
+        </w:rPr>
+        <w:t>CAPÍTULO 4. ESTRUCTURA DEL PROTOTIPO FUNCIONAL.</w:t>
+      </w:r>
+    </w:p>
+    <w:p>
+      <w:pPr>
+        <w:ind w:left="567"/>
+        <w:rPr>
+          <w:b/>
+        </w:rPr>
+      </w:pPr>
+      <w:bookmarkStart w:id="0" w:name="_GoBack"/>
+      <w:r>
+        <w:rPr>
+          <w:b/>
+        </w:rPr>
+        <w:t xml:space="preserve">DESCRIPCIÓN DEL PROTOTIPO </w:t>
+      </w:r>
+      <w:r>
+        <w:rPr>
+          <w:b/>
+        </w:rPr>
+        <w:t>FUNCIONAL, PRUEBAS Y CONCLUSIONES.</w:t>
+      </w:r>
+    </w:p>
+    <w:p>
+      <w:pPr>
+        <w:ind w:left="567"/>
+        <w:rPr>
+          <w:b/>
+        </w:rPr>
+      </w:pPr>
+      <w:r>
+        <w:rPr>
+          <w:b/>
+        </w:rPr>
+        <w:t xml:space="preserve">  Funcionalidades del usuario Administrador y Seguimento.</w:t>
+      </w:r>
+    </w:p>
+    <w:p>
+      <w:pPr>
+        <w:ind w:left="567"/>
+        <w:rPr>
+          <w:b/>
+        </w:rPr>
+      </w:pPr>
+      <w:r>
+        <w:rPr>
+          <w:b/>
+        </w:rPr>
+        <w:tab/>
+        <w:t>Registro de Usuarios.</w:t>
+      </w:r>
+    </w:p>
+    <w:p>
+      <w:pPr>
+        <w:ind w:left="1275" w:firstLine="141"/>
+        <w:rPr>
+          <w:b/>
+        </w:rPr>
+      </w:pPr>
+      <w:r>
+        <w:rPr>
+          <w:b/>
+        </w:rPr>
+        <w:t>Funcionalidad (descripcion</w:t>
+      </w:r>
+      <w:r>
+        <w:rPr>
+          <w:b/>
+        </w:rPr>
+        <w:t xml:space="preserve"> y pantallas</w:t>
+      </w:r>
+      <w:r>
+        <w:rPr>
+          <w:b/>
+        </w:rPr>
+        <w:t>)</w:t>
+      </w:r>
+    </w:p>
+    <w:p>
+      <w:pPr>
+        <w:ind w:left="567"/>
+        <w:rPr>
+          <w:b/>
+        </w:rPr>
+      </w:pPr>
+      <w:r>
+        <w:rPr>
+          <w:b/>
+        </w:rPr>
+        <w:tab/>
+      </w:r>
+      <w:r>
+        <w:rPr>
+          <w:b/>
+        </w:rPr>
+        <w:tab/>
+        <w:t>Prueba.</w:t>
+      </w:r>
+    </w:p>
+    <w:p>
+      <w:pPr>
+        <w:ind w:left="567"/>
+        <w:rPr>
+          <w:b/>
+        </w:rPr>
+      </w:pPr>
+      <w:r>
+        <w:rPr>
+          <w:b/>
+        </w:rPr>
+        <w:tab/>
+      </w:r>
+      <w:r>
+        <w:rPr>
+          <w:b/>
+        </w:rPr>
+        <w:tab/>
+        <w:t>Resultados</w:t>
+      </w:r>
+      <w:r>
+        <w:rPr>
+          <w:b/>
+        </w:rPr>
+        <w:t>.</w:t>
+      </w:r>
+    </w:p>
+    <w:p>
+      <w:pPr>
+        <w:ind w:left="567"/>
+        <w:rPr>
+          <w:b/>
+        </w:rPr>
+      </w:pPr>
+      <w:r>
+        <w:rPr>
+          <w:b/>
+        </w:rPr>
+        <w:t xml:space="preserve">    Acceso al Sistema</w:t>
+      </w:r>
+    </w:p>
+    <w:p>
+      <w:pPr>
+        <w:ind w:left="1275" w:firstLine="141"/>
+        <w:rPr>
+          <w:b/>
+        </w:rPr>
+      </w:pPr>
+      <w:r>
+        <w:rPr>
+          <w:b/>
+        </w:rPr>
+        <w:t>Funcionalidad (descripcion y pantallas)</w:t>
+      </w:r>
+    </w:p>
+    <w:p>
+      <w:pPr>
+        <w:ind w:left="567"/>
+        <w:rPr>
+          <w:b/>
+        </w:rPr>
+      </w:pPr>
+      <w:r>
+        <w:rPr>
+          <w:b/>
+        </w:rPr>
+        <w:tab/>
+      </w:r>
+      <w:r>
+        <w:rPr>
+          <w:b/>
+        </w:rPr>
+        <w:tab/>
+        <w:t>Prueba.</w:t>
+      </w:r>
+    </w:p>
+    <w:p>
+      <w:pPr>
+        <w:ind w:left="567"/>
+        <w:rPr>
+          <w:b/>
+        </w:rPr>
+      </w:pPr>
+      <w:r>
+        <w:rPr>
+          <w:b/>
+        </w:rPr>
+        <w:tab/>
+      </w:r>
+      <w:r>
+        <w:rPr>
+          <w:b/>
+        </w:rPr>
+        <w:tab/>
+      </w:r>
+      <w:r>
+        <w:rPr>
+          <w:b/>
+        </w:rPr>
+        <w:t>Resultados</w:t>
+      </w:r>
+      <w:r>
+        <w:rPr>
+          <w:b/>
+        </w:rPr>
+        <w:t>.</w:t>
+      </w:r>
+    </w:p>
+    <w:bookmarkEnd w:id="0"/>
+    <w:p>
+      <w:pPr>
+        <w:ind w:left="567"/>
+        <w:rPr>
+          <w:b/>
+        </w:rPr>
+      </w:pPr>
+    </w:p>
+    <w:p>
+      <w:pPr>
+        <w:ind w:left="567"/>
+        <w:rPr>
+          <w:b/>
+        </w:rPr>
+      </w:pPr>
+      <w:r>
+        <w:rPr>
+          <w:b/>
+        </w:rPr>
+        <w:tab/>
+        <w:t>Control de Usuarios.</w:t>
+      </w:r>
+    </w:p>
+    <w:p>
+      <w:pPr>
+        <w:ind w:left="567"/>
+        <w:rPr>
+          <w:b/>
+        </w:rPr>
+      </w:pPr>
+      <w:r>
+        <w:rPr>
+          <w:b/>
+        </w:rPr>
+        <w:t xml:space="preserve">  CRUD de Programas Educativos</w:t>
+      </w:r>
+    </w:p>
+    <w:p>
+      <w:pPr>
+        <w:ind w:left="1275" w:firstLine="141"/>
+        <w:rPr>
+          <w:b/>
+        </w:rPr>
+      </w:pPr>
+      <w:r>
+        <w:rPr>
+          <w:b/>
+        </w:rPr>
+        <w:t>Funcionalidad (descripcion y pantallas)</w:t>
+      </w:r>
+    </w:p>
+    <w:p>
+      <w:pPr>
+        <w:ind w:left="567"/>
+        <w:rPr>
+          <w:b/>
+        </w:rPr>
+      </w:pPr>
+      <w:r>
+        <w:rPr>
+          <w:b/>
+        </w:rPr>
+        <w:tab/>
+      </w:r>
+      <w:r>
+        <w:rPr>
+          <w:b/>
+        </w:rPr>
+        <w:tab/>
+        <w:t>Prueba.</w:t>
+      </w:r>
+    </w:p>
+    <w:p>
+      <w:pPr>
+        <w:ind w:left="567"/>
+        <w:rPr>
+          <w:b/>
+        </w:rPr>
+      </w:pPr>
+      <w:r>
+        <w:rPr>
+          <w:b/>
+        </w:rPr>
+        <w:tab/>
+      </w:r>
+      <w:r>
+        <w:rPr>
+          <w:b/>
+        </w:rPr>
+        <w:tab/>
+        <w:t>Resultados.</w:t>
+      </w:r>
+    </w:p>
+    <w:p>
+      <w:pPr>
+        <w:ind w:left="567"/>
+        <w:rPr>
+          <w:b/>
+        </w:rPr>
+      </w:pPr>
+      <w:r>
+        <w:rPr>
+          <w:b/>
+        </w:rPr>
+        <w:t>CRUD de Requisitos.</w:t>
+      </w:r>
+    </w:p>
+    <w:p>
+      <w:pPr>
+        <w:ind w:left="1275" w:firstLine="141"/>
+        <w:rPr>
+          <w:b/>
+        </w:rPr>
+      </w:pPr>
+      <w:r>
+        <w:rPr>
+          <w:b/>
+        </w:rPr>
+        <w:t>Funcionalidad (descripcion y pantallas)</w:t>
+      </w:r>
+    </w:p>
+    <w:p>
+      <w:pPr>
+        <w:ind w:left="567"/>
+        <w:rPr>
+          <w:b/>
+        </w:rPr>
+      </w:pPr>
+      <w:r>
+        <w:rPr>
+          <w:b/>
+        </w:rPr>
+        <w:tab/>
+      </w:r>
+      <w:r>
+        <w:rPr>
+          <w:b/>
+        </w:rPr>
+        <w:tab/>
+        <w:t>Prueba.</w:t>
+      </w:r>
+    </w:p>
+    <w:p>
+      <w:pPr>
+        <w:ind w:left="567"/>
+        <w:rPr>
+          <w:b/>
+        </w:rPr>
+      </w:pPr>
+      <w:r>
+        <w:rPr>
+          <w:b/>
+        </w:rPr>
+        <w:tab/>
+      </w:r>
+      <w:r>
+        <w:rPr>
+          <w:b/>
+        </w:rPr>
+        <w:tab/>
+        <w:t>Resultados.</w:t>
+      </w:r>
+    </w:p>
+    <w:p>
+      <w:pPr>
+        <w:ind w:left="567"/>
+        <w:rPr>
+          <w:b/>
+        </w:rPr>
+      </w:pPr>
+      <w:r>
+        <w:rPr>
+          <w:b/>
+        </w:rPr>
+        <w:t>CRUD de Convocatorias y relación con requisitos.</w:t>
+      </w:r>
+    </w:p>
+    <w:p>
+      <w:pPr>
+        <w:ind w:left="1275" w:firstLine="141"/>
+        <w:rPr>
+          <w:b/>
+        </w:rPr>
+      </w:pPr>
+      <w:r>
+        <w:rPr>
+          <w:b/>
+        </w:rPr>
+        <w:t>Funcionalidad (descripcion y pantallas)</w:t>
+      </w:r>
+    </w:p>
+    <w:p>
+      <w:pPr>
+        <w:ind w:left="567"/>
+        <w:rPr>
+          <w:b/>
+        </w:rPr>
+      </w:pPr>
+      <w:r>
+        <w:rPr>
+          <w:b/>
+        </w:rPr>
+        <w:tab/>
+      </w:r>
+      <w:r>
+        <w:rPr>
+          <w:b/>
+        </w:rPr>
+        <w:tab/>
+        <w:t>Prueba.</w:t>
+      </w:r>
+    </w:p>
+    <w:p>
+      <w:pPr>
+        <w:ind w:left="567"/>
+        <w:rPr>
+          <w:b/>
+        </w:rPr>
+      </w:pPr>
+      <w:r>
+        <w:rPr>
+          <w:b/>
+        </w:rPr>
+        <w:tab/>
+      </w:r>
+      <w:r>
+        <w:rPr>
+          <w:b/>
+        </w:rPr>
+        <w:tab/>
+        <w:t>Resultados.</w:t>
+      </w:r>
+    </w:p>
+    <w:p>
+      <w:pPr>
+        <w:ind w:left="567"/>
+        <w:rPr>
+          <w:b/>
+        </w:rPr>
+      </w:pPr>
+      <w:r>
+        <w:rPr>
+          <w:b/>
+        </w:rPr>
+        <w:t>Verificacion de Requisitos</w:t>
+      </w:r>
+      <w:r>
+        <w:rPr>
+          <w:b/>
+        </w:rPr>
+        <w:t xml:space="preserve"> por usuario Seguimiento.</w:t>
+      </w:r>
+    </w:p>
+    <w:p>
+      <w:pPr>
+        <w:ind w:left="1275" w:firstLine="141"/>
+        <w:rPr>
+          <w:b/>
+        </w:rPr>
+      </w:pPr>
+      <w:r>
+        <w:rPr>
+          <w:b/>
+        </w:rPr>
+        <w:t>Funcionalidad (descripcion y pantallas)</w:t>
+      </w:r>
+    </w:p>
+    <w:p>
+      <w:pPr>
+        <w:ind w:left="567"/>
+        <w:rPr>
+          <w:b/>
+        </w:rPr>
+      </w:pPr>
+      <w:r>
+        <w:rPr>
+          <w:b/>
+        </w:rPr>
+        <w:tab/>
+      </w:r>
+      <w:r>
+        <w:rPr>
+          <w:b/>
+        </w:rPr>
+        <w:tab/>
+        <w:t>Prueba.</w:t>
+      </w:r>
+    </w:p>
+    <w:p>
+      <w:pPr>
+        <w:ind w:left="567"/>
+        <w:rPr>
+          <w:b/>
+        </w:rPr>
+      </w:pPr>
+      <w:r>
+        <w:rPr>
+          <w:b/>
+        </w:rPr>
+        <w:tab/>
+      </w:r>
+      <w:r>
+        <w:rPr>
+          <w:b/>
+        </w:rPr>
+        <w:tab/>
+        <w:t>Resultados.</w:t>
+      </w:r>
+    </w:p>
+    <w:p>
+      <w:pPr>
+        <w:ind w:left="567"/>
+        <w:rPr>
+          <w:b/>
+        </w:rPr>
+      </w:pPr>
+      <w:r>
+        <w:rPr>
+          <w:b/>
+        </w:rPr>
+        <w:t>Verificacion de estatus de convocatorias.</w:t>
+      </w:r>
+    </w:p>
+    <w:p>
+      <w:pPr>
+        <w:ind w:left="567"/>
+        <w:rPr>
+          <w:b/>
+        </w:rPr>
+      </w:pPr>
+      <w:r>
+        <w:rPr>
+          <w:b/>
+        </w:rPr>
+        <w:t>Descripción de Pantallas del usuario Aspirante.</w:t>
+      </w:r>
+    </w:p>
+    <w:p>
+      <w:pPr>
+        <w:ind w:left="567"/>
+        <w:rPr>
+          <w:b/>
+        </w:rPr>
+      </w:pPr>
+      <w:r>
+        <w:rPr>
+          <w:b/>
+        </w:rPr>
+        <w:t>Registro de usuario aspirante.</w:t>
+      </w:r>
+    </w:p>
+    <w:p>
+      <w:pPr>
+        <w:ind w:left="567"/>
+        <w:rPr>
+          <w:b/>
+        </w:rPr>
+      </w:pPr>
+      <w:r>
+        <w:rPr>
+          <w:b/>
+        </w:rPr>
+        <w:t>Acceso al sistema</w:t>
+      </w:r>
+    </w:p>
+    <w:p>
+      <w:pPr>
+        <w:ind w:left="567"/>
+        <w:rPr>
+          <w:b/>
+        </w:rPr>
+      </w:pPr>
+      <w:r>
+        <w:rPr>
+          <w:b/>
+        </w:rPr>
+        <w:t>Consulta de convocatorias</w:t>
+      </w:r>
+    </w:p>
+    <w:p>
+      <w:pPr>
+        <w:ind w:left="567"/>
+        <w:rPr>
+          <w:b/>
+        </w:rPr>
+      </w:pPr>
+      <w:r>
+        <w:rPr>
+          <w:b/>
+        </w:rPr>
+        <w:t>Registro de participacion</w:t>
+      </w:r>
+    </w:p>
+    <w:p>
+      <w:pPr>
+        <w:ind w:left="567"/>
+        <w:rPr>
+          <w:b/>
+        </w:rPr>
+      </w:pPr>
+      <w:r>
+        <w:rPr>
+          <w:b/>
+        </w:rPr>
+        <w:t>Consulta de estatus de participacion.</w:t>
+      </w:r>
+    </w:p>
+    <w:p>
+      <w:pPr>
+        <w:ind w:left="567"/>
+        <w:rPr>
+          <w:b/>
+        </w:rPr>
+      </w:pPr>
+    </w:p>
+    <w:p>
+      <w:pPr>
+        <w:pStyle w:val="Prrafodelista"/>
+        <w:ind w:left="928"/>
+      </w:pPr>
+    </w:p>
+    <w:p>
+      <w:pPr>
+        <w:pStyle w:val="Prrafodelista"/>
+      </w:pPr>
+    </w:p>
+    <w:p>
+      <w:pPr>
+        <w:pStyle w:val="Prrafodelista"/>
+      </w:pPr>
+      <w:r>
+        <w:t>ANEXO – Especificaciones de Casos de Uso.</w:t>
+      </w:r>
+    </w:p>
+    <w:p>
+      <w:pPr>
+        <w:pStyle w:val="Prrafodelista"/>
+        <w:numPr>
+          <w:ilvl w:val="2"/>
+          <w:numId w:val="2"/>
+        </w:numPr>
+      </w:pPr>
+      <w:r>
+        <w:t>Caso de Uso CU-01 “Crear cuenta de usuario aspirante”</w:t>
+      </w:r>
+    </w:p>
+    <w:p>
+      <w:pPr>
+        <w:pStyle w:val="Prrafodelista"/>
+        <w:numPr>
+          <w:ilvl w:val="2"/>
+          <w:numId w:val="2"/>
+        </w:numPr>
+      </w:pPr>
+      <w:r>
+        <w:lastRenderedPageBreak/>
+        <w:t>Caso de Uso CU-02 “Ingresar al Sistema”</w:t>
+      </w:r>
+    </w:p>
+    <w:p>
+      <w:pPr>
+        <w:pStyle w:val="Prrafodelista"/>
+        <w:numPr>
+          <w:ilvl w:val="2"/>
+          <w:numId w:val="2"/>
+        </w:numPr>
+      </w:pPr>
+      <w:r>
+        <w:t>Caso de Uso CU-03 “CRUD Programas Educativos”</w:t>
+      </w:r>
+    </w:p>
+    <w:p>
+      <w:pPr>
+        <w:pStyle w:val="Prrafodelista"/>
+        <w:numPr>
+          <w:ilvl w:val="2"/>
+          <w:numId w:val="2"/>
+        </w:numPr>
+      </w:pPr>
+      <w:r>
+        <w:t>Caso de Uso CU-04 “CRUD Convocatorias”</w:t>
+      </w:r>
+    </w:p>
+    <w:p>
+      <w:pPr>
+        <w:pStyle w:val="Prrafodelista"/>
+        <w:numPr>
+          <w:ilvl w:val="2"/>
+          <w:numId w:val="2"/>
+        </w:numPr>
+      </w:pPr>
+      <w:r>
+        <w:t>Caso de Uso CU-05 “Consultar convocatorias disponibles”</w:t>
+      </w:r>
+    </w:p>
+    <w:p>
+      <w:pPr>
+        <w:pStyle w:val="Prrafodelista"/>
+        <w:numPr>
+          <w:ilvl w:val="2"/>
+          <w:numId w:val="2"/>
+        </w:numPr>
+      </w:pPr>
+      <w:r>
+        <w:t>Caso de Uso CU-06 “Registrar participación en convocatoria”</w:t>
+      </w:r>
+    </w:p>
+    <w:p>
+      <w:pPr>
+        <w:pStyle w:val="Prrafodelista"/>
+        <w:numPr>
+          <w:ilvl w:val="2"/>
+          <w:numId w:val="2"/>
+        </w:numPr>
+      </w:pPr>
+      <w:r>
+        <w:t>Caso de Uso CU-07 “Subir documentación en convocatoria”</w:t>
+      </w:r>
+    </w:p>
+    <w:p>
+      <w:pPr>
+        <w:pStyle w:val="Prrafodelista"/>
+        <w:numPr>
+          <w:ilvl w:val="2"/>
+          <w:numId w:val="2"/>
+        </w:numPr>
+      </w:pPr>
+      <w:r>
+        <w:t>Caso de Uso CU-08 “Verificar documentación del aspirante”</w:t>
+      </w:r>
+    </w:p>
+    <w:p>
+      <w:pPr>
+        <w:pStyle w:val="Prrafodelista"/>
+        <w:numPr>
+          <w:ilvl w:val="2"/>
+          <w:numId w:val="2"/>
+        </w:numPr>
+      </w:pPr>
+      <w:r>
+        <w:t>Caso de Uso CU-09 “Consultar estado de convocatorias del aspirante”</w:t>
+      </w:r>
+    </w:p>
+    <w:p>
+      <w:pPr>
+        <w:pStyle w:val="Prrafodelista"/>
+        <w:numPr>
+          <w:ilvl w:val="2"/>
+          <w:numId w:val="2"/>
+        </w:numPr>
+      </w:pPr>
+      <w:r>
+        <w:t>Caso de uso CU-10 “Visualizar estatus general de convocatorias”</w:t>
+      </w:r>
+    </w:p>
+    <w:p>
+      <w:pPr>
+        <w:pStyle w:val="Prrafodelista"/>
+        <w:numPr>
+          <w:ilvl w:val="2"/>
+          <w:numId w:val="2"/>
+        </w:numPr>
+      </w:pPr>
+      <w:r>
+        <w:t>Caso de Uso CU-11 “Interactuar en plataforma o mensajeria”</w:t>
+      </w:r>
+    </w:p>
+    <w:p>
+      <w:pPr>
+        <w:pStyle w:val="Prrafodelista"/>
+        <w:numPr>
+          <w:ilvl w:val="2"/>
+          <w:numId w:val="2"/>
+        </w:numPr>
+      </w:pPr>
+      <w:r>
+        <w:t>Caso de Uso CU-12 “Exportar información a excel”</w:t>
+      </w:r>
+    </w:p>
+    <w:p>
+      <w:pPr>
+        <w:pStyle w:val="Prrafodelista"/>
+        <w:numPr>
+          <w:ilvl w:val="2"/>
+          <w:numId w:val="2"/>
+        </w:numPr>
+      </w:pPr>
+      <w:r>
+        <w:t>Caso de Uso CU-13 “Consumir datos generales de aspirantes aceptados”</w:t>
+      </w:r>
+    </w:p>
+    <w:p>
+      <w:pPr>
+        <w:pStyle w:val="Prrafodelista"/>
+        <w:ind w:left="1080"/>
+      </w:pPr>
+    </w:p>
+    <w:p>
+      <w:pPr>
+        <w:pStyle w:val="Prrafodelista"/>
+        <w:numPr>
+          <w:ilvl w:val="0"/>
+          <w:numId w:val="2"/>
+        </w:numPr>
+        <w:ind w:left="0" w:firstLine="0"/>
+        <w:rPr>
+          <w:b/>
+        </w:rPr>
+      </w:pPr>
+      <w:r>
+        <w:rPr>
+          <w:b/>
+        </w:rPr>
+        <w:t>DISEÑO DEL DESARROLLO DE SIRA</w:t>
       </w:r>
     </w:p>
     <w:p>
@@ -225,48 +1826,57 @@
           <w:ilvl w:val="1"/>
           <w:numId w:val="2"/>
         </w:numPr>
-      </w:pPr>
-      <w:r>
-        <w:t>REQUERIMIENTOS ACTUALES DEL SISTEMA</w:t>
+        <w:rPr>
+          <w:b/>
+        </w:rPr>
+      </w:pPr>
+      <w:r>
+        <w:rPr>
+          <w:b/>
+        </w:rPr>
+        <w:t>Arquitectura Orientada a Servicios………………………</w:t>
+      </w:r>
+    </w:p>
+    <w:p>
+      <w:pPr>
+        <w:pStyle w:val="Prrafodelista"/>
+        <w:numPr>
+          <w:ilvl w:val="1"/>
+          <w:numId w:val="2"/>
+        </w:numPr>
+      </w:pPr>
+      <w:r>
+        <w:t>Diagrama Arquitectonico de SIRA………</w:t>
+      </w:r>
+      <w:r>
+        <w:t>………………………..</w:t>
+      </w:r>
+    </w:p>
+    <w:p>
+      <w:pPr>
+        <w:pStyle w:val="Prrafodelista"/>
+        <w:numPr>
+          <w:ilvl w:val="1"/>
+          <w:numId w:val="2"/>
+        </w:numPr>
+      </w:pPr>
+      <w:r>
+        <w:t xml:space="preserve">Capas </w:t>
+      </w:r>
+      <w:r>
+        <w:t xml:space="preserve">y patrones </w:t>
+      </w:r>
+      <w:r>
+        <w:t xml:space="preserve">de diseño </w:t>
+      </w:r>
+      <w:r>
+        <w:t>de</w:t>
       </w:r>
       <w:r>
         <w:t xml:space="preserve"> SIRA</w:t>
       </w:r>
-    </w:p>
-    <w:p>
-      <w:pPr>
-        <w:pStyle w:val="Prrafodelista"/>
-        <w:numPr>
-          <w:ilvl w:val="2"/>
-          <w:numId w:val="2"/>
-        </w:numPr>
-      </w:pPr>
-      <w:r>
-        <w:t>Requerimientos funcionales.</w:t>
-      </w:r>
-    </w:p>
-    <w:p>
-      <w:pPr>
-        <w:pStyle w:val="Prrafodelista"/>
-        <w:numPr>
-          <w:ilvl w:val="2"/>
-          <w:numId w:val="2"/>
-        </w:numPr>
-      </w:pPr>
-      <w:r>
-        <w:t>Requerimientos no funcionales.</w:t>
-      </w:r>
-    </w:p>
-    <w:p>
-      <w:pPr>
-        <w:pStyle w:val="Prrafodelista"/>
-        <w:numPr>
-          <w:ilvl w:val="2"/>
-          <w:numId w:val="2"/>
-        </w:numPr>
-      </w:pPr>
-      <w:r>
-        <w:t>Características de los usuarios.</w:t>
+      <w:r>
+        <w:t>………………………………….</w:t>
       </w:r>
     </w:p>
     <w:p>
@@ -278,70 +1888,7 @@
         </w:numPr>
       </w:pPr>
       <w:r>
-        <w:t>IDENT</w:t>
-      </w:r>
-      <w:r>
-        <w:t>IFICACIÓN DE PROCESOS DE SIRA</w:t>
-      </w:r>
-    </w:p>
-    <w:p>
-      <w:pPr>
-        <w:pStyle w:val="Prrafodelista"/>
-        <w:numPr>
-          <w:ilvl w:val="2"/>
-          <w:numId w:val="2"/>
-        </w:numPr>
-      </w:pPr>
-      <w:r>
-        <w:t>Identificación de procesos clave.</w:t>
-      </w:r>
-    </w:p>
-    <w:p>
-      <w:pPr>
-        <w:pStyle w:val="Prrafodelista"/>
-        <w:numPr>
-          <w:ilvl w:val="2"/>
-          <w:numId w:val="2"/>
-        </w:numPr>
-      </w:pPr>
-      <w:r>
-        <w:t>Modelado de procesos (quizas eliminar).</w:t>
-      </w:r>
-    </w:p>
-    <w:p>
-      <w:pPr>
-        <w:pStyle w:val="Prrafodelista"/>
-        <w:numPr>
-          <w:ilvl w:val="2"/>
-          <w:numId w:val="2"/>
-        </w:numPr>
-      </w:pPr>
-      <w:r>
-        <w:t>Listado de objetos identificados.</w:t>
-      </w:r>
-    </w:p>
-    <w:p>
-      <w:pPr>
-        <w:pStyle w:val="Prrafodelista"/>
-        <w:numPr>
-          <w:ilvl w:val="2"/>
-          <w:numId w:val="2"/>
-        </w:numPr>
-      </w:pPr>
-      <w:r>
-        <w:t>Modelo de dominio.</w:t>
-      </w:r>
-    </w:p>
-    <w:p>
-      <w:pPr>
-        <w:pStyle w:val="Prrafodelista"/>
-        <w:numPr>
-          <w:ilvl w:val="2"/>
-          <w:numId w:val="2"/>
-        </w:numPr>
-      </w:pPr>
-      <w:r>
-        <w:t>Diagrama de Actores.</w:t>
+        <w:t>Diagrama de Clases…………………………………………………..</w:t>
       </w:r>
     </w:p>
     <w:p>
@@ -353,163 +1900,247 @@
         </w:numPr>
       </w:pPr>
       <w:r>
-        <w:t>DIAGRAMAS DE CASOS DE USO</w:t>
-      </w:r>
-    </w:p>
-    <w:p>
-      <w:pPr>
-        <w:pStyle w:val="Prrafodelista"/>
-        <w:numPr>
-          <w:ilvl w:val="2"/>
-          <w:numId w:val="2"/>
-        </w:numPr>
-      </w:pPr>
-      <w:r>
-        <w:t>Caso de Uso CU-01 “Crear cuenta de usuario aspirante”</w:t>
-      </w:r>
-    </w:p>
-    <w:p>
-      <w:pPr>
-        <w:pStyle w:val="Prrafodelista"/>
-        <w:numPr>
-          <w:ilvl w:val="2"/>
-          <w:numId w:val="2"/>
-        </w:numPr>
-      </w:pPr>
-      <w:r>
-        <w:t>Caso de Uso CU-02 “Ingresar al Sistema”</w:t>
-      </w:r>
-    </w:p>
-    <w:p>
-      <w:pPr>
-        <w:pStyle w:val="Prrafodelista"/>
-        <w:numPr>
-          <w:ilvl w:val="2"/>
-          <w:numId w:val="2"/>
-        </w:numPr>
-      </w:pPr>
-      <w:r>
-        <w:t>Caso de Uso CU-03 “CRUD Programas Educativos”</w:t>
-      </w:r>
-    </w:p>
-    <w:p>
-      <w:pPr>
-        <w:pStyle w:val="Prrafodelista"/>
-        <w:numPr>
-          <w:ilvl w:val="2"/>
-          <w:numId w:val="2"/>
-        </w:numPr>
-      </w:pPr>
-      <w:r>
-        <w:t>Caso de Uso CU-04 “CRUD Convocatorias”</w:t>
-      </w:r>
-    </w:p>
-    <w:p>
-      <w:pPr>
-        <w:pStyle w:val="Prrafodelista"/>
-        <w:numPr>
-          <w:ilvl w:val="2"/>
-          <w:numId w:val="2"/>
-        </w:numPr>
-      </w:pPr>
-      <w:r>
-        <w:t>Caso de Uso CU-05 “Consultar convocatorias disponibles”</w:t>
-      </w:r>
-    </w:p>
-    <w:p>
-      <w:pPr>
-        <w:pStyle w:val="Prrafodelista"/>
-        <w:numPr>
-          <w:ilvl w:val="2"/>
-          <w:numId w:val="2"/>
-        </w:numPr>
-      </w:pPr>
-      <w:r>
-        <w:t>Caso de Uso CU-06 “Registrar participación en convocatoria”</w:t>
-      </w:r>
-    </w:p>
-    <w:p>
-      <w:pPr>
-        <w:pStyle w:val="Prrafodelista"/>
-        <w:numPr>
-          <w:ilvl w:val="2"/>
-          <w:numId w:val="2"/>
-        </w:numPr>
-      </w:pPr>
-      <w:r>
-        <w:t>Caso de Uso CU-07 “Subir documentación en convocatoria”</w:t>
-      </w:r>
-    </w:p>
-    <w:p>
-      <w:pPr>
-        <w:pStyle w:val="Prrafodelista"/>
-        <w:numPr>
-          <w:ilvl w:val="2"/>
-          <w:numId w:val="2"/>
-        </w:numPr>
-      </w:pPr>
-      <w:r>
-        <w:t>Caso de Uso CU-08 “Verificar documentación del aspirante”</w:t>
-      </w:r>
-    </w:p>
-    <w:p>
-      <w:pPr>
-        <w:pStyle w:val="Prrafodelista"/>
-        <w:numPr>
-          <w:ilvl w:val="2"/>
-          <w:numId w:val="2"/>
-        </w:numPr>
-      </w:pPr>
-      <w:r>
-        <w:t>Caso de Uso CU-09 “Consultar estado de convocatorias del aspirante”</w:t>
-      </w:r>
-    </w:p>
-    <w:p>
-      <w:pPr>
-        <w:pStyle w:val="Prrafodelista"/>
-        <w:numPr>
-          <w:ilvl w:val="2"/>
-          <w:numId w:val="2"/>
-        </w:numPr>
-      </w:pPr>
-      <w:r>
-        <w:t>Caso de uso CU-10 “Visualizar estatus general de convocatorias”</w:t>
-      </w:r>
-    </w:p>
-    <w:p>
-      <w:pPr>
-        <w:pStyle w:val="Prrafodelista"/>
-        <w:numPr>
-          <w:ilvl w:val="2"/>
-          <w:numId w:val="2"/>
-        </w:numPr>
-      </w:pPr>
-      <w:r>
-        <w:t>Caso de Uso CU-11 “Interactuar en plataforma o mensajeria”</w:t>
-      </w:r>
-    </w:p>
-    <w:p>
-      <w:pPr>
-        <w:pStyle w:val="Prrafodelista"/>
-        <w:numPr>
-          <w:ilvl w:val="2"/>
-          <w:numId w:val="2"/>
-        </w:numPr>
-      </w:pPr>
-      <w:r>
-        <w:t>Caso de Uso CU-12 “Exportar información a excel”</w:t>
-      </w:r>
-    </w:p>
-    <w:p>
-      <w:pPr>
-        <w:pStyle w:val="Prrafodelista"/>
-        <w:numPr>
-          <w:ilvl w:val="2"/>
-          <w:numId w:val="2"/>
-        </w:numPr>
-      </w:pPr>
-      <w:r>
-        <w:t>Caso de Uso CU-13 “Consumir datos generales de aspirantes aceptados”</w:t>
+        <w:t>Diagrama Entidad Relación…………………………………</w:t>
+      </w:r>
+    </w:p>
+    <w:p>
+      <w:pPr>
+        <w:pStyle w:val="Prrafodelista"/>
+        <w:numPr>
+          <w:ilvl w:val="3"/>
+          <w:numId w:val="2"/>
+        </w:numPr>
+      </w:pPr>
+      <w:r>
+        <w:t>D</w:t>
+      </w:r>
+      <w:r>
+        <w:t>iagrama de secuencia de registro</w:t>
+      </w:r>
+      <w:r>
+        <w:t xml:space="preserve"> </w:t>
+      </w:r>
+      <w:r>
+        <w:t xml:space="preserve">de </w:t>
+      </w:r>
+      <w:r>
+        <w:t>usuario</w:t>
+      </w:r>
+      <w:r>
+        <w:t xml:space="preserve"> aspirante</w:t>
+      </w:r>
+      <w:r>
+        <w:t>……..</w:t>
+      </w:r>
+    </w:p>
+    <w:p>
+      <w:pPr>
+        <w:pStyle w:val="Prrafodelista"/>
+        <w:numPr>
+          <w:ilvl w:val="2"/>
+          <w:numId w:val="2"/>
+        </w:numPr>
+      </w:pPr>
+      <w:r>
+        <w:t>SERVICIO DE CATÁLOGOS…………..</w:t>
+      </w:r>
+    </w:p>
+    <w:p>
+      <w:pPr>
+        <w:pStyle w:val="Prrafodelista"/>
+        <w:numPr>
+          <w:ilvl w:val="2"/>
+          <w:numId w:val="2"/>
+        </w:numPr>
+      </w:pPr>
+      <w:r>
+        <w:t xml:space="preserve">Diagrama de secuencia de </w:t>
+      </w:r>
+      <w:r>
+        <w:t>CRUD de Programas Educativos……</w:t>
+      </w:r>
+    </w:p>
+    <w:p>
+      <w:pPr>
+        <w:pStyle w:val="Prrafodelista"/>
+        <w:numPr>
+          <w:ilvl w:val="3"/>
+          <w:numId w:val="2"/>
+        </w:numPr>
+      </w:pPr>
+      <w:r>
+        <w:t xml:space="preserve">Diagrama de secuencia de </w:t>
+      </w:r>
+      <w:r>
+        <w:t>CRUD de Convocatorias……………..</w:t>
+      </w:r>
+    </w:p>
+    <w:p>
+      <w:pPr>
+        <w:pStyle w:val="Prrafodelista"/>
+        <w:numPr>
+          <w:ilvl w:val="3"/>
+          <w:numId w:val="2"/>
+        </w:numPr>
+      </w:pPr>
+      <w:r>
+        <w:t xml:space="preserve">Diagrama de secuencia de </w:t>
+      </w:r>
+      <w:r>
+        <w:t>CRUD de Requisitos…………………</w:t>
+      </w:r>
+    </w:p>
+    <w:p>
+      <w:pPr>
+        <w:pStyle w:val="Prrafodelista"/>
+        <w:numPr>
+          <w:ilvl w:val="3"/>
+          <w:numId w:val="2"/>
+        </w:numPr>
+      </w:pPr>
+      <w:r>
+        <w:t xml:space="preserve">Diagrama de secuencia de </w:t>
+      </w:r>
+      <w:r>
+        <w:t>Agregar/Quitar requisitos a Convocatorias………….</w:t>
+      </w:r>
+    </w:p>
+    <w:p>
+      <w:pPr>
+        <w:pStyle w:val="Prrafodelista"/>
+        <w:numPr>
+          <w:ilvl w:val="2"/>
+          <w:numId w:val="2"/>
+        </w:numPr>
+      </w:pPr>
+      <w:r>
+        <w:t>SERVICIO DE PARTICIPACIONES………………</w:t>
+      </w:r>
+    </w:p>
+    <w:p>
+      <w:pPr>
+        <w:pStyle w:val="Prrafodelista"/>
+        <w:numPr>
+          <w:ilvl w:val="2"/>
+          <w:numId w:val="2"/>
+        </w:numPr>
+      </w:pPr>
+      <w:r>
+        <w:t>Diagrama de secuencia de consulta de Convocatorias …………………..</w:t>
+      </w:r>
+    </w:p>
+    <w:p>
+      <w:pPr>
+        <w:pStyle w:val="Prrafodelista"/>
+        <w:numPr>
+          <w:ilvl w:val="2"/>
+          <w:numId w:val="2"/>
+        </w:numPr>
+      </w:pPr>
+      <w:r>
+        <w:t>Diagrama de secuencia de Registro de Participación en Convocatorias…….</w:t>
+      </w:r>
+    </w:p>
+    <w:p>
+      <w:pPr>
+        <w:pStyle w:val="Prrafodelista"/>
+        <w:numPr>
+          <w:ilvl w:val="2"/>
+          <w:numId w:val="2"/>
+        </w:numPr>
+      </w:pPr>
+      <w:r>
+        <w:t>Diagrama de secuencia de Subir Documentación de Requisitos de Participacion ….</w:t>
+      </w:r>
+    </w:p>
+    <w:p>
+      <w:pPr>
+        <w:pStyle w:val="Prrafodelista"/>
+        <w:numPr>
+          <w:ilvl w:val="2"/>
+          <w:numId w:val="2"/>
+        </w:numPr>
+      </w:pPr>
+      <w:r>
+        <w:t>Diagrama de secuencia de consulta de convocatorias……………….</w:t>
+      </w:r>
+    </w:p>
+    <w:p>
+      <w:pPr>
+        <w:pStyle w:val="Prrafodelista"/>
+        <w:numPr>
+          <w:ilvl w:val="2"/>
+          <w:numId w:val="2"/>
+        </w:numPr>
+        <w:rPr>
+          <w:highlight w:val="yellow"/>
+        </w:rPr>
+      </w:pPr>
+      <w:r>
+        <w:rPr>
+          <w:highlight w:val="yellow"/>
+        </w:rPr>
+        <w:t>SERVICIO DE NOTIFICACIONES………..</w:t>
+      </w:r>
+    </w:p>
+    <w:p>
+      <w:pPr>
+        <w:pStyle w:val="Prrafodelista"/>
+        <w:numPr>
+          <w:ilvl w:val="1"/>
+          <w:numId w:val="2"/>
+        </w:numPr>
+      </w:pPr>
+      <w:r>
+        <w:t>DESCRIPCION DE COMPONENTES DE LA INTERFAZ WEB………….</w:t>
+      </w:r>
+    </w:p>
+    <w:p>
+      <w:pPr>
+        <w:pStyle w:val="Prrafodelista"/>
+        <w:numPr>
+          <w:ilvl w:val="2"/>
+          <w:numId w:val="2"/>
+        </w:numPr>
+      </w:pPr>
+      <w:r>
+        <w:t>Esquema / Diagrama de componentes interfaz……………</w:t>
+      </w:r>
+    </w:p>
+    <w:p>
+      <w:pPr>
+        <w:pStyle w:val="Prrafodelista"/>
+        <w:numPr>
+          <w:ilvl w:val="2"/>
+          <w:numId w:val="2"/>
+        </w:numPr>
+      </w:pPr>
+      <w:r>
+        <w:t>Mockups y sketchs de pantallas de login y registro de usuarios….</w:t>
+      </w:r>
+    </w:p>
+    <w:p>
+      <w:pPr>
+        <w:pStyle w:val="Prrafodelista"/>
+        <w:numPr>
+          <w:ilvl w:val="2"/>
+          <w:numId w:val="2"/>
+        </w:numPr>
+      </w:pPr>
+      <w:r>
+        <w:t>Mockups de Pantallas del Administrador…………..</w:t>
+      </w:r>
+    </w:p>
+    <w:p>
+      <w:pPr>
+        <w:pStyle w:val="Prrafodelista"/>
+        <w:numPr>
+          <w:ilvl w:val="2"/>
+          <w:numId w:val="2"/>
+        </w:numPr>
+      </w:pPr>
+      <w:r>
+        <w:t>Mockups de Pantallas del Aspirante……</w:t>
       </w:r>
     </w:p>
     <w:p>
@@ -525,16 +2156,15 @@
           <w:ilvl w:val="0"/>
           <w:numId w:val="2"/>
         </w:numPr>
-        <w:ind w:left="0" w:firstLine="0"/>
-        <w:rPr>
-          <w:b/>
-        </w:rPr>
-      </w:pPr>
-      <w:r>
-        <w:rPr>
-          <w:b/>
-        </w:rPr>
-        <w:t>DISEÑO DEL DESARROLLO DE SIRA</w:t>
+        <w:rPr>
+          <w:b/>
+        </w:rPr>
+      </w:pPr>
+      <w:r>
+        <w:rPr>
+          <w:b/>
+        </w:rPr>
+        <w:t>IMPLEMENTACIÓN DE PROTOTIPO FUNCIONAL Y PRUEBAS DE SIRA</w:t>
       </w:r>
     </w:p>
     <w:p>
@@ -544,15 +2174,9 @@
           <w:ilvl w:val="1"/>
           <w:numId w:val="2"/>
         </w:numPr>
-        <w:rPr>
-          <w:b/>
-        </w:rPr>
-      </w:pPr>
-      <w:r>
-        <w:rPr>
-          <w:b/>
-        </w:rPr>
-        <w:t>Arquitectura Orientada a Servicios………………………</w:t>
+      </w:pPr>
+      <w:r>
+        <w:t>SERVICIOS DE SIRA…………………………………..</w:t>
       </w:r>
     </w:p>
     <w:p>
@@ -564,10 +2188,34 @@
         </w:numPr>
       </w:pPr>
       <w:r>
-        <w:t>Diagrama Arquitectonico de SIRA………</w:t>
-      </w:r>
-      <w:r>
-        <w:t>………………………..</w:t>
+        <w:t xml:space="preserve">PROTOTIPO </w:t>
+      </w:r>
+      <w:r>
+        <w:t>SERVICIO DE USUARIOS……………………………………….</w:t>
+      </w:r>
+    </w:p>
+    <w:p>
+      <w:pPr>
+        <w:pStyle w:val="Prrafodelista"/>
+        <w:numPr>
+          <w:ilvl w:val="2"/>
+          <w:numId w:val="2"/>
+        </w:numPr>
+      </w:pPr>
+      <w:r>
+        <w:t>Registrar usuario aspirante…………………………………..</w:t>
+      </w:r>
+    </w:p>
+    <w:p>
+      <w:pPr>
+        <w:pStyle w:val="Prrafodelista"/>
+        <w:numPr>
+          <w:ilvl w:val="2"/>
+          <w:numId w:val="2"/>
+        </w:numPr>
+      </w:pPr>
+      <w:r>
+        <w:t>Autenticación de usuario aspirante…………………………..</w:t>
       </w:r>
     </w:p>
     <w:p>
@@ -579,25 +2227,147 @@
         </w:numPr>
       </w:pPr>
       <w:r>
-        <w:t xml:space="preserve">Capas </w:t>
-      </w:r>
-      <w:r>
-        <w:t xml:space="preserve">y patrones </w:t>
-      </w:r>
-      <w:r>
-        <w:t xml:space="preserve">de diseño </w:t>
-      </w:r>
-      <w:r>
-        <w:t>de</w:t>
-      </w:r>
-      <w:r>
-        <w:t xml:space="preserve"> SIRA</w:t>
-      </w:r>
-      <w:r>
-        <w:t>………………………………….</w:t>
-      </w:r>
-      <w:bookmarkStart w:id="0" w:name="_GoBack"/>
-      <w:bookmarkEnd w:id="0"/>
+        <w:t xml:space="preserve">PROTOTIPO </w:t>
+      </w:r>
+      <w:r>
+        <w:t>SERVICIO DE CATALOGOS………………………………………</w:t>
+      </w:r>
+    </w:p>
+    <w:p>
+      <w:pPr>
+        <w:pStyle w:val="Prrafodelista"/>
+        <w:numPr>
+          <w:ilvl w:val="2"/>
+          <w:numId w:val="2"/>
+        </w:numPr>
+      </w:pPr>
+      <w:r>
+        <w:t>Agregar</w:t>
+      </w:r>
+      <w:r>
+        <w:t xml:space="preserve"> Programa Educativo……………………….</w:t>
+      </w:r>
+    </w:p>
+    <w:p>
+      <w:pPr>
+        <w:pStyle w:val="Prrafodelista"/>
+        <w:numPr>
+          <w:ilvl w:val="2"/>
+          <w:numId w:val="2"/>
+        </w:numPr>
+      </w:pPr>
+      <w:r>
+        <w:lastRenderedPageBreak/>
+        <w:t>Modificar Programa Educativo………………………</w:t>
+      </w:r>
+    </w:p>
+    <w:p>
+      <w:pPr>
+        <w:pStyle w:val="Prrafodelista"/>
+        <w:numPr>
+          <w:ilvl w:val="2"/>
+          <w:numId w:val="2"/>
+        </w:numPr>
+      </w:pPr>
+      <w:r>
+        <w:t>Eliminar Programa Educativo………………………</w:t>
+      </w:r>
+    </w:p>
+    <w:p>
+      <w:pPr>
+        <w:pStyle w:val="Prrafodelista"/>
+        <w:numPr>
+          <w:ilvl w:val="2"/>
+          <w:numId w:val="2"/>
+        </w:numPr>
+      </w:pPr>
+      <w:r>
+        <w:t>Registrar Convocatoria………………………</w:t>
+      </w:r>
+    </w:p>
+    <w:p>
+      <w:pPr>
+        <w:pStyle w:val="Prrafodelista"/>
+        <w:numPr>
+          <w:ilvl w:val="2"/>
+          <w:numId w:val="2"/>
+        </w:numPr>
+      </w:pPr>
+      <w:r>
+        <w:t>Modificar Convocatoria…………………….</w:t>
+      </w:r>
+    </w:p>
+    <w:p>
+      <w:pPr>
+        <w:pStyle w:val="Prrafodelista"/>
+        <w:numPr>
+          <w:ilvl w:val="2"/>
+          <w:numId w:val="2"/>
+        </w:numPr>
+      </w:pPr>
+      <w:r>
+        <w:t>Eliminar Convocatoria……………………….</w:t>
+      </w:r>
+    </w:p>
+    <w:p>
+      <w:pPr>
+        <w:pStyle w:val="Prrafodelista"/>
+        <w:numPr>
+          <w:ilvl w:val="2"/>
+          <w:numId w:val="2"/>
+        </w:numPr>
+      </w:pPr>
+      <w:r>
+        <w:t>Registrar Requisito………………………</w:t>
+      </w:r>
+    </w:p>
+    <w:p>
+      <w:pPr>
+        <w:pStyle w:val="Prrafodelista"/>
+        <w:numPr>
+          <w:ilvl w:val="2"/>
+          <w:numId w:val="2"/>
+        </w:numPr>
+      </w:pPr>
+      <w:r>
+        <w:t>Modificar Requisito……………………….</w:t>
+      </w:r>
+    </w:p>
+    <w:p>
+      <w:pPr>
+        <w:pStyle w:val="Prrafodelista"/>
+        <w:numPr>
+          <w:ilvl w:val="2"/>
+          <w:numId w:val="2"/>
+        </w:numPr>
+      </w:pPr>
+      <w:r>
+        <w:t>Eliminar Requisito………………..</w:t>
+      </w:r>
+    </w:p>
+    <w:p>
+      <w:pPr>
+        <w:pStyle w:val="Prrafodelista"/>
+        <w:numPr>
+          <w:ilvl w:val="2"/>
+          <w:numId w:val="2"/>
+        </w:numPr>
+      </w:pPr>
+      <w:r>
+        <w:t>Agregar Requisito a Convocatoria…………</w:t>
+      </w:r>
+    </w:p>
+    <w:p>
+      <w:pPr>
+        <w:pStyle w:val="Prrafodelista"/>
+        <w:numPr>
+          <w:ilvl w:val="2"/>
+          <w:numId w:val="2"/>
+        </w:numPr>
+      </w:pPr>
+      <w:r>
+        <w:t>Quitar Requisito a Convocatoria…………</w:t>
+      </w:r>
     </w:p>
     <w:p>
       <w:pPr>
@@ -608,562 +2378,9 @@
         </w:numPr>
       </w:pPr>
       <w:r>
-        <w:lastRenderedPageBreak/>
-        <w:t>Diagrama de Clases…………………………………………………..</w:t>
-      </w:r>
-    </w:p>
-    <w:p>
-      <w:pPr>
-        <w:pStyle w:val="Prrafodelista"/>
-        <w:numPr>
-          <w:ilvl w:val="1"/>
-          <w:numId w:val="2"/>
-        </w:numPr>
-      </w:pPr>
-      <w:r>
-        <w:t>Diagrama Entidad Relación…………………………………</w:t>
-      </w:r>
-    </w:p>
-    <w:p>
-      <w:pPr>
-        <w:pStyle w:val="Prrafodelista"/>
-        <w:numPr>
-          <w:ilvl w:val="1"/>
-          <w:numId w:val="2"/>
-        </w:numPr>
-      </w:pPr>
-      <w:r>
-        <w:t>DESCRIPCIÓN DE SERVICIOS IDENTIFICADOS DENTRO DEL SISTEMA SIRA…</w:t>
-      </w:r>
-    </w:p>
-    <w:p>
-      <w:pPr>
-        <w:pStyle w:val="Prrafodelista"/>
-        <w:numPr>
-          <w:ilvl w:val="2"/>
-          <w:numId w:val="2"/>
-        </w:numPr>
-      </w:pPr>
-      <w:r>
-        <w:t>SERVICIO</w:t>
-      </w:r>
-      <w:r>
-        <w:t xml:space="preserve"> REST</w:t>
-      </w:r>
-      <w:r>
-        <w:t xml:space="preserve"> DE USUARIOS………………………………….</w:t>
-      </w:r>
-    </w:p>
-    <w:p>
-      <w:pPr>
-        <w:pStyle w:val="Prrafodelista"/>
-        <w:numPr>
-          <w:ilvl w:val="3"/>
-          <w:numId w:val="2"/>
-        </w:numPr>
-      </w:pPr>
-      <w:r>
-        <w:t>D</w:t>
-      </w:r>
-      <w:r>
-        <w:t>iagrama de secuencia de registro</w:t>
-      </w:r>
-      <w:r>
-        <w:t xml:space="preserve"> </w:t>
-      </w:r>
-      <w:r>
-        <w:t xml:space="preserve">de </w:t>
-      </w:r>
-      <w:r>
-        <w:t>usuario</w:t>
-      </w:r>
-      <w:r>
-        <w:t xml:space="preserve"> aspirante</w:t>
-      </w:r>
-      <w:r>
-        <w:t>……..</w:t>
-      </w:r>
-    </w:p>
-    <w:p>
-      <w:pPr>
-        <w:pStyle w:val="Prrafodelista"/>
-        <w:numPr>
-          <w:ilvl w:val="3"/>
-          <w:numId w:val="2"/>
-        </w:numPr>
-      </w:pPr>
-      <w:r>
-        <w:t>D</w:t>
-      </w:r>
-      <w:r>
-        <w:t>iagrama del proceso de Autenticación</w:t>
-      </w:r>
-      <w:r>
-        <w:t xml:space="preserve"> de usuario basado en JWT </w:t>
-      </w:r>
-      <w:r>
-        <w:t>(Jason Web Token)…….</w:t>
-      </w:r>
-    </w:p>
-    <w:p>
-      <w:pPr>
-        <w:pStyle w:val="Prrafodelista"/>
-        <w:numPr>
-          <w:ilvl w:val="3"/>
-          <w:numId w:val="2"/>
-        </w:numPr>
-      </w:pPr>
-      <w:r>
-        <w:t xml:space="preserve">Diagrama del proceso de acceso a un recurso REST basado a JWT…. </w:t>
-      </w:r>
-    </w:p>
-    <w:p>
-      <w:pPr>
-        <w:pStyle w:val="Prrafodelista"/>
-        <w:numPr>
-          <w:ilvl w:val="2"/>
-          <w:numId w:val="2"/>
-        </w:numPr>
-      </w:pPr>
-      <w:r>
-        <w:t>SERVICIO DE CATÁLOGOS…………..</w:t>
-      </w:r>
-    </w:p>
-    <w:p>
-      <w:pPr>
-        <w:pStyle w:val="Prrafodelista"/>
-        <w:numPr>
-          <w:ilvl w:val="2"/>
-          <w:numId w:val="2"/>
-        </w:numPr>
-      </w:pPr>
-      <w:r>
-        <w:t xml:space="preserve">Diagrama de secuencia de </w:t>
-      </w:r>
-      <w:r>
-        <w:t>CRUD de Programas Educativos……</w:t>
-      </w:r>
-    </w:p>
-    <w:p>
-      <w:pPr>
-        <w:pStyle w:val="Prrafodelista"/>
-        <w:numPr>
-          <w:ilvl w:val="3"/>
-          <w:numId w:val="2"/>
-        </w:numPr>
-      </w:pPr>
-      <w:r>
-        <w:t xml:space="preserve">Diagrama de secuencia de </w:t>
-      </w:r>
-      <w:r>
-        <w:t>CRUD de Convocatorias……………..</w:t>
-      </w:r>
-    </w:p>
-    <w:p>
-      <w:pPr>
-        <w:pStyle w:val="Prrafodelista"/>
-        <w:numPr>
-          <w:ilvl w:val="3"/>
-          <w:numId w:val="2"/>
-        </w:numPr>
-      </w:pPr>
-      <w:r>
-        <w:t xml:space="preserve">Diagrama de secuencia de </w:t>
-      </w:r>
-      <w:r>
-        <w:t>CRUD de Requisitos…………………</w:t>
-      </w:r>
-    </w:p>
-    <w:p>
-      <w:pPr>
-        <w:pStyle w:val="Prrafodelista"/>
-        <w:numPr>
-          <w:ilvl w:val="3"/>
-          <w:numId w:val="2"/>
-        </w:numPr>
-      </w:pPr>
-      <w:r>
-        <w:t xml:space="preserve">Diagrama de secuencia de </w:t>
-      </w:r>
-      <w:r>
-        <w:t>Agregar/Quitar requisitos a Convocatorias………….</w:t>
-      </w:r>
-    </w:p>
-    <w:p>
-      <w:pPr>
-        <w:pStyle w:val="Prrafodelista"/>
-        <w:numPr>
-          <w:ilvl w:val="2"/>
-          <w:numId w:val="2"/>
-        </w:numPr>
-      </w:pPr>
-      <w:r>
-        <w:t>SERVICIO DE PARTICIPACIONES………………</w:t>
-      </w:r>
-    </w:p>
-    <w:p>
-      <w:pPr>
-        <w:pStyle w:val="Prrafodelista"/>
-        <w:numPr>
-          <w:ilvl w:val="2"/>
-          <w:numId w:val="2"/>
-        </w:numPr>
-      </w:pPr>
-      <w:r>
-        <w:t>Diagrama de secuencia de consulta de Convocatorias …………………..</w:t>
-      </w:r>
-    </w:p>
-    <w:p>
-      <w:pPr>
-        <w:pStyle w:val="Prrafodelista"/>
-        <w:numPr>
-          <w:ilvl w:val="2"/>
-          <w:numId w:val="2"/>
-        </w:numPr>
-      </w:pPr>
-      <w:r>
-        <w:t>Diagrama de secuencia de Registro de Participación en Convocatorias…….</w:t>
-      </w:r>
-    </w:p>
-    <w:p>
-      <w:pPr>
-        <w:pStyle w:val="Prrafodelista"/>
-        <w:numPr>
-          <w:ilvl w:val="2"/>
-          <w:numId w:val="2"/>
-        </w:numPr>
-      </w:pPr>
-      <w:r>
-        <w:t>Diagrama de secuencia de Subir Documentación de Requisitos de Participacion ….</w:t>
-      </w:r>
-    </w:p>
-    <w:p>
-      <w:pPr>
-        <w:pStyle w:val="Prrafodelista"/>
-        <w:numPr>
-          <w:ilvl w:val="2"/>
-          <w:numId w:val="2"/>
-        </w:numPr>
-      </w:pPr>
-      <w:r>
-        <w:t>Diagrama de secuencia de consulta de convocatorias……………….</w:t>
-      </w:r>
-    </w:p>
-    <w:p>
-      <w:pPr>
-        <w:pStyle w:val="Prrafodelista"/>
-        <w:numPr>
-          <w:ilvl w:val="2"/>
-          <w:numId w:val="2"/>
-        </w:numPr>
-        <w:rPr>
-          <w:highlight w:val="yellow"/>
-        </w:rPr>
-      </w:pPr>
-      <w:r>
-        <w:rPr>
-          <w:highlight w:val="yellow"/>
-        </w:rPr>
-        <w:t>SERVICIO DE NOTIFICACIONES………..</w:t>
-      </w:r>
-    </w:p>
-    <w:p>
-      <w:pPr>
-        <w:pStyle w:val="Prrafodelista"/>
-        <w:numPr>
-          <w:ilvl w:val="1"/>
-          <w:numId w:val="2"/>
-        </w:numPr>
-      </w:pPr>
-      <w:r>
-        <w:t>DESCRIPCION DE COMPONENTES DE LA INTERFAZ WEB………….</w:t>
-      </w:r>
-    </w:p>
-    <w:p>
-      <w:pPr>
-        <w:pStyle w:val="Prrafodelista"/>
-        <w:numPr>
-          <w:ilvl w:val="2"/>
-          <w:numId w:val="2"/>
-        </w:numPr>
-      </w:pPr>
-      <w:r>
-        <w:t>Esquema / Diagrama de componentes interfaz……………</w:t>
-      </w:r>
-    </w:p>
-    <w:p>
-      <w:pPr>
-        <w:pStyle w:val="Prrafodelista"/>
-        <w:numPr>
-          <w:ilvl w:val="2"/>
-          <w:numId w:val="2"/>
-        </w:numPr>
-      </w:pPr>
-      <w:r>
-        <w:t>Mockups y sketchs de pantallas de login y registro de usuarios….</w:t>
-      </w:r>
-    </w:p>
-    <w:p>
-      <w:pPr>
-        <w:pStyle w:val="Prrafodelista"/>
-        <w:numPr>
-          <w:ilvl w:val="2"/>
-          <w:numId w:val="2"/>
-        </w:numPr>
-      </w:pPr>
-      <w:r>
-        <w:t>Mockups de Pantallas del Administrador…………..</w:t>
-      </w:r>
-    </w:p>
-    <w:p>
-      <w:pPr>
-        <w:pStyle w:val="Prrafodelista"/>
-        <w:numPr>
-          <w:ilvl w:val="2"/>
-          <w:numId w:val="2"/>
-        </w:numPr>
-      </w:pPr>
-      <w:r>
-        <w:t>Mockups de Pantallas del Aspirante……</w:t>
-      </w:r>
-    </w:p>
-    <w:p>
-      <w:pPr>
-        <w:pStyle w:val="Prrafodelista"/>
-        <w:ind w:left="1080"/>
-      </w:pPr>
-    </w:p>
-    <w:p>
-      <w:pPr>
-        <w:pStyle w:val="Prrafodelista"/>
-        <w:numPr>
-          <w:ilvl w:val="0"/>
-          <w:numId w:val="2"/>
-        </w:numPr>
-        <w:rPr>
-          <w:b/>
-        </w:rPr>
-      </w:pPr>
-      <w:r>
-        <w:rPr>
-          <w:b/>
-        </w:rPr>
-        <w:t>IMPLEMENTACIÓN DE PROTOTIPO FUNCIONAL Y PRUEBAS DE SIRA</w:t>
-      </w:r>
-    </w:p>
-    <w:p>
-      <w:pPr>
-        <w:pStyle w:val="Prrafodelista"/>
-        <w:numPr>
-          <w:ilvl w:val="1"/>
-          <w:numId w:val="2"/>
-        </w:numPr>
-      </w:pPr>
-      <w:r>
-        <w:t>SERVICIOS DE SIRA…………………………………..</w:t>
-      </w:r>
-    </w:p>
-    <w:p>
-      <w:pPr>
-        <w:pStyle w:val="Prrafodelista"/>
-        <w:numPr>
-          <w:ilvl w:val="1"/>
-          <w:numId w:val="2"/>
-        </w:numPr>
-      </w:pPr>
-      <w:r>
         <w:t xml:space="preserve">PROTOTIPO </w:t>
       </w:r>
       <w:r>
-        <w:t>SERVICIO DE USUARIOS……………………………………….</w:t>
-      </w:r>
-    </w:p>
-    <w:p>
-      <w:pPr>
-        <w:pStyle w:val="Prrafodelista"/>
-        <w:numPr>
-          <w:ilvl w:val="2"/>
-          <w:numId w:val="2"/>
-        </w:numPr>
-      </w:pPr>
-      <w:r>
-        <w:t>Registrar usuario aspirante…………………………………..</w:t>
-      </w:r>
-    </w:p>
-    <w:p>
-      <w:pPr>
-        <w:pStyle w:val="Prrafodelista"/>
-        <w:numPr>
-          <w:ilvl w:val="2"/>
-          <w:numId w:val="2"/>
-        </w:numPr>
-      </w:pPr>
-      <w:r>
-        <w:t>Autenticación de usuario aspirante…………………………..</w:t>
-      </w:r>
-    </w:p>
-    <w:p>
-      <w:pPr>
-        <w:pStyle w:val="Prrafodelista"/>
-        <w:numPr>
-          <w:ilvl w:val="1"/>
-          <w:numId w:val="2"/>
-        </w:numPr>
-      </w:pPr>
-      <w:r>
-        <w:t xml:space="preserve">PROTOTIPO </w:t>
-      </w:r>
-      <w:r>
-        <w:t>SERVICIO DE CATALOGOS………………………………………</w:t>
-      </w:r>
-    </w:p>
-    <w:p>
-      <w:pPr>
-        <w:pStyle w:val="Prrafodelista"/>
-        <w:numPr>
-          <w:ilvl w:val="2"/>
-          <w:numId w:val="2"/>
-        </w:numPr>
-      </w:pPr>
-      <w:r>
-        <w:t>Agregar</w:t>
-      </w:r>
-      <w:r>
-        <w:t xml:space="preserve"> Programa Educativo……………………….</w:t>
-      </w:r>
-    </w:p>
-    <w:p>
-      <w:pPr>
-        <w:pStyle w:val="Prrafodelista"/>
-        <w:numPr>
-          <w:ilvl w:val="2"/>
-          <w:numId w:val="2"/>
-        </w:numPr>
-      </w:pPr>
-      <w:r>
-        <w:t>Modificar Programa Educativo………………………</w:t>
-      </w:r>
-    </w:p>
-    <w:p>
-      <w:pPr>
-        <w:pStyle w:val="Prrafodelista"/>
-        <w:numPr>
-          <w:ilvl w:val="2"/>
-          <w:numId w:val="2"/>
-        </w:numPr>
-      </w:pPr>
-      <w:r>
-        <w:t>Eliminar Programa Educativo………………………</w:t>
-      </w:r>
-    </w:p>
-    <w:p>
-      <w:pPr>
-        <w:pStyle w:val="Prrafodelista"/>
-        <w:numPr>
-          <w:ilvl w:val="2"/>
-          <w:numId w:val="2"/>
-        </w:numPr>
-      </w:pPr>
-      <w:r>
-        <w:t>Registrar Convocatoria………………………</w:t>
-      </w:r>
-    </w:p>
-    <w:p>
-      <w:pPr>
-        <w:pStyle w:val="Prrafodelista"/>
-        <w:numPr>
-          <w:ilvl w:val="2"/>
-          <w:numId w:val="2"/>
-        </w:numPr>
-      </w:pPr>
-      <w:r>
-        <w:t>Modificar Convocatoria…………………….</w:t>
-      </w:r>
-    </w:p>
-    <w:p>
-      <w:pPr>
-        <w:pStyle w:val="Prrafodelista"/>
-        <w:numPr>
-          <w:ilvl w:val="2"/>
-          <w:numId w:val="2"/>
-        </w:numPr>
-      </w:pPr>
-      <w:r>
-        <w:t>Eliminar Convocatoria……………………….</w:t>
-      </w:r>
-    </w:p>
-    <w:p>
-      <w:pPr>
-        <w:pStyle w:val="Prrafodelista"/>
-        <w:numPr>
-          <w:ilvl w:val="2"/>
-          <w:numId w:val="2"/>
-        </w:numPr>
-      </w:pPr>
-      <w:r>
-        <w:t>Registrar Requisito………………………</w:t>
-      </w:r>
-    </w:p>
-    <w:p>
-      <w:pPr>
-        <w:pStyle w:val="Prrafodelista"/>
-        <w:numPr>
-          <w:ilvl w:val="2"/>
-          <w:numId w:val="2"/>
-        </w:numPr>
-      </w:pPr>
-      <w:r>
-        <w:t>Modificar Requisito……………………….</w:t>
-      </w:r>
-    </w:p>
-    <w:p>
-      <w:pPr>
-        <w:pStyle w:val="Prrafodelista"/>
-        <w:numPr>
-          <w:ilvl w:val="2"/>
-          <w:numId w:val="2"/>
-        </w:numPr>
-      </w:pPr>
-      <w:r>
-        <w:t>Eliminar Requisito………………..</w:t>
-      </w:r>
-    </w:p>
-    <w:p>
-      <w:pPr>
-        <w:pStyle w:val="Prrafodelista"/>
-        <w:numPr>
-          <w:ilvl w:val="2"/>
-          <w:numId w:val="2"/>
-        </w:numPr>
-      </w:pPr>
-      <w:r>
-        <w:t>Agregar Requisito a Convocatoria…………</w:t>
-      </w:r>
-    </w:p>
-    <w:p>
-      <w:pPr>
-        <w:pStyle w:val="Prrafodelista"/>
-        <w:numPr>
-          <w:ilvl w:val="2"/>
-          <w:numId w:val="2"/>
-        </w:numPr>
-      </w:pPr>
-      <w:r>
-        <w:t>Quitar Requisito a Convocatoria…………</w:t>
-      </w:r>
-    </w:p>
-    <w:p>
-      <w:pPr>
-        <w:pStyle w:val="Prrafodelista"/>
-        <w:numPr>
-          <w:ilvl w:val="1"/>
-          <w:numId w:val="2"/>
-        </w:numPr>
-      </w:pPr>
-      <w:r>
-        <w:t xml:space="preserve">PROTOTIPO </w:t>
-      </w:r>
-      <w:r>
         <w:t>SERVICIO DE PARTICIPACIONES</w:t>
       </w:r>
     </w:p>
@@ -1188,7 +2405,6 @@
         </w:numPr>
       </w:pPr>
       <w:r>
-        <w:lastRenderedPageBreak/>
         <w:t>Registrar Participación de Convocatoria por el Aspirante……….</w:t>
       </w:r>
     </w:p>
@@ -1258,7 +2474,7 @@
 <file path=word/numbering.xml><?xml version="1.0" encoding="utf-8"?>
 <w:numbering xmlns:wpc="http://schemas.microsoft.com/office/word/2010/wordprocessingCanvas" xmlns:cx="http://schemas.microsoft.com/office/drawing/2014/chartex" xmlns:cx1="http://schemas.microsoft.com/office/drawing/2015/9/8/chartex" xmlns:mc="http://schemas.openxmlformats.org/markup-compatibility/2006" xmlns:o="urn:schemas-microsoft-com:office:office" xmlns:r="http://schemas.openxmlformats.org/officeDocument/2006/relationships" xmlns:m="http://schemas.openxmlformats.org/officeDocument/2006/math" xmlns:v="urn:schemas-microsoft-com:vml" xmlns:wp14="http://schemas.microsoft.com/office/word/2010/wordprocessingDrawing" xmlns:wp="http://schemas.openxmlformats.org/drawingml/2006/wordprocessingDrawing" xmlns:w10="urn:schemas-microsoft-com:office:word" xmlns:w="http://schemas.openxmlformats.org/wordprocessingml/2006/main" xmlns:w14="http://schemas.microsoft.com/office/word/2010/wordml" xmlns:w15="http://schemas.microsoft.com/office/word/2012/wordml" xmlns:w16se="http://schemas.microsoft.com/office/word/2015/wordml/symex" xmlns:wpg="http://schemas.microsoft.com/office/word/2010/wordprocessingGroup" xmlns:wpi="http://schemas.microsoft.com/office/word/2010/wordprocessingInk" xmlns:wne="http://schemas.microsoft.com/office/word/2006/wordml" xmlns:wps="http://schemas.microsoft.com/office/word/2010/wordprocessingShape" mc:Ignorable="w14 w15 w16se wp14">
   <w:abstractNum w:abstractNumId="0" w15:restartNumberingAfterBreak="0">
-    <w:nsid w:val="24D2419C"/>
+    <w:nsid w:val="24952CED"/>
     <w:multiLevelType w:val="multilevel"/>
     <w:tmpl w:val="CF020F78"/>
     <w:lvl w:ilvl="0">
@@ -1379,96 +2595,7 @@
     </w:lvl>
   </w:abstractNum>
   <w:abstractNum w:abstractNumId="1" w15:restartNumberingAfterBreak="0">
-    <w:nsid w:val="38B81A55"/>
-    <w:multiLevelType w:val="hybridMultilevel"/>
-    <w:tmpl w:val="52ECA8D0"/>
-    <w:lvl w:ilvl="0" w:tplc="59A202DE">
-      <w:start w:val="5"/>
-      <w:numFmt w:val="decimal"/>
-      <w:lvlText w:val="%1"/>
-      <w:lvlJc w:val="left"/>
-      <w:pPr>
-        <w:ind w:left="720" w:hanging="360"/>
-      </w:pPr>
-      <w:rPr>
-        <w:rFonts w:hint="default"/>
-      </w:rPr>
-    </w:lvl>
-    <w:lvl w:ilvl="1" w:tplc="080A0019" w:tentative="1">
-      <w:start w:val="1"/>
-      <w:numFmt w:val="lowerLetter"/>
-      <w:lvlText w:val="%2."/>
-      <w:lvlJc w:val="left"/>
-      <w:pPr>
-        <w:ind w:left="1440" w:hanging="360"/>
-      </w:pPr>
-    </w:lvl>
-    <w:lvl w:ilvl="2" w:tplc="080A001B" w:tentative="1">
-      <w:start w:val="1"/>
-      <w:numFmt w:val="lowerRoman"/>
-      <w:lvlText w:val="%3."/>
-      <w:lvlJc w:val="right"/>
-      <w:pPr>
-        <w:ind w:left="2160" w:hanging="180"/>
-      </w:pPr>
-    </w:lvl>
-    <w:lvl w:ilvl="3" w:tplc="080A000F" w:tentative="1">
-      <w:start w:val="1"/>
-      <w:numFmt w:val="decimal"/>
-      <w:lvlText w:val="%4."/>
-      <w:lvlJc w:val="left"/>
-      <w:pPr>
-        <w:ind w:left="2880" w:hanging="360"/>
-      </w:pPr>
-    </w:lvl>
-    <w:lvl w:ilvl="4" w:tplc="080A0019" w:tentative="1">
-      <w:start w:val="1"/>
-      <w:numFmt w:val="lowerLetter"/>
-      <w:lvlText w:val="%5."/>
-      <w:lvlJc w:val="left"/>
-      <w:pPr>
-        <w:ind w:left="3600" w:hanging="360"/>
-      </w:pPr>
-    </w:lvl>
-    <w:lvl w:ilvl="5" w:tplc="080A001B" w:tentative="1">
-      <w:start w:val="1"/>
-      <w:numFmt w:val="lowerRoman"/>
-      <w:lvlText w:val="%6."/>
-      <w:lvlJc w:val="right"/>
-      <w:pPr>
-        <w:ind w:left="4320" w:hanging="180"/>
-      </w:pPr>
-    </w:lvl>
-    <w:lvl w:ilvl="6" w:tplc="080A000F" w:tentative="1">
-      <w:start w:val="1"/>
-      <w:numFmt w:val="decimal"/>
-      <w:lvlText w:val="%7."/>
-      <w:lvlJc w:val="left"/>
-      <w:pPr>
-        <w:ind w:left="5040" w:hanging="360"/>
-      </w:pPr>
-    </w:lvl>
-    <w:lvl w:ilvl="7" w:tplc="080A0019" w:tentative="1">
-      <w:start w:val="1"/>
-      <w:numFmt w:val="lowerLetter"/>
-      <w:lvlText w:val="%8."/>
-      <w:lvlJc w:val="left"/>
-      <w:pPr>
-        <w:ind w:left="5760" w:hanging="360"/>
-      </w:pPr>
-    </w:lvl>
-    <w:lvl w:ilvl="8" w:tplc="080A001B" w:tentative="1">
-      <w:start w:val="1"/>
-      <w:numFmt w:val="lowerRoman"/>
-      <w:lvlText w:val="%9."/>
-      <w:lvlJc w:val="right"/>
-      <w:pPr>
-        <w:ind w:left="6480" w:hanging="180"/>
-      </w:pPr>
-    </w:lvl>
-  </w:abstractNum>
-  <w:abstractNum w:abstractNumId="2" w15:restartNumberingAfterBreak="0">
-    <w:nsid w:val="73056915"/>
+    <w:nsid w:val="24D2419C"/>
     <w:multiLevelType w:val="multilevel"/>
     <w:tmpl w:val="CF020F78"/>
     <w:lvl w:ilvl="0">
@@ -1588,14 +2715,227 @@
       </w:rPr>
     </w:lvl>
   </w:abstractNum>
+  <w:abstractNum w:abstractNumId="2" w15:restartNumberingAfterBreak="0">
+    <w:nsid w:val="38B81A55"/>
+    <w:multiLevelType w:val="hybridMultilevel"/>
+    <w:tmpl w:val="52ECA8D0"/>
+    <w:lvl w:ilvl="0" w:tplc="59A202DE">
+      <w:start w:val="5"/>
+      <w:numFmt w:val="decimal"/>
+      <w:lvlText w:val="%1"/>
+      <w:lvlJc w:val="left"/>
+      <w:pPr>
+        <w:ind w:left="720" w:hanging="360"/>
+      </w:pPr>
+      <w:rPr>
+        <w:rFonts w:hint="default"/>
+      </w:rPr>
+    </w:lvl>
+    <w:lvl w:ilvl="1" w:tplc="080A0019" w:tentative="1">
+      <w:start w:val="1"/>
+      <w:numFmt w:val="lowerLetter"/>
+      <w:lvlText w:val="%2."/>
+      <w:lvlJc w:val="left"/>
+      <w:pPr>
+        <w:ind w:left="1440" w:hanging="360"/>
+      </w:pPr>
+    </w:lvl>
+    <w:lvl w:ilvl="2" w:tplc="080A001B" w:tentative="1">
+      <w:start w:val="1"/>
+      <w:numFmt w:val="lowerRoman"/>
+      <w:lvlText w:val="%3."/>
+      <w:lvlJc w:val="right"/>
+      <w:pPr>
+        <w:ind w:left="2160" w:hanging="180"/>
+      </w:pPr>
+    </w:lvl>
+    <w:lvl w:ilvl="3" w:tplc="080A000F" w:tentative="1">
+      <w:start w:val="1"/>
+      <w:numFmt w:val="decimal"/>
+      <w:lvlText w:val="%4."/>
+      <w:lvlJc w:val="left"/>
+      <w:pPr>
+        <w:ind w:left="2880" w:hanging="360"/>
+      </w:pPr>
+    </w:lvl>
+    <w:lvl w:ilvl="4" w:tplc="080A0019" w:tentative="1">
+      <w:start w:val="1"/>
+      <w:numFmt w:val="lowerLetter"/>
+      <w:lvlText w:val="%5."/>
+      <w:lvlJc w:val="left"/>
+      <w:pPr>
+        <w:ind w:left="3600" w:hanging="360"/>
+      </w:pPr>
+    </w:lvl>
+    <w:lvl w:ilvl="5" w:tplc="080A001B" w:tentative="1">
+      <w:start w:val="1"/>
+      <w:numFmt w:val="lowerRoman"/>
+      <w:lvlText w:val="%6."/>
+      <w:lvlJc w:val="right"/>
+      <w:pPr>
+        <w:ind w:left="4320" w:hanging="180"/>
+      </w:pPr>
+    </w:lvl>
+    <w:lvl w:ilvl="6" w:tplc="080A000F" w:tentative="1">
+      <w:start w:val="1"/>
+      <w:numFmt w:val="decimal"/>
+      <w:lvlText w:val="%7."/>
+      <w:lvlJc w:val="left"/>
+      <w:pPr>
+        <w:ind w:left="5040" w:hanging="360"/>
+      </w:pPr>
+    </w:lvl>
+    <w:lvl w:ilvl="7" w:tplc="080A0019" w:tentative="1">
+      <w:start w:val="1"/>
+      <w:numFmt w:val="lowerLetter"/>
+      <w:lvlText w:val="%8."/>
+      <w:lvlJc w:val="left"/>
+      <w:pPr>
+        <w:ind w:left="5760" w:hanging="360"/>
+      </w:pPr>
+    </w:lvl>
+    <w:lvl w:ilvl="8" w:tplc="080A001B" w:tentative="1">
+      <w:start w:val="1"/>
+      <w:numFmt w:val="lowerRoman"/>
+      <w:lvlText w:val="%9."/>
+      <w:lvlJc w:val="right"/>
+      <w:pPr>
+        <w:ind w:left="6480" w:hanging="180"/>
+      </w:pPr>
+    </w:lvl>
+  </w:abstractNum>
+  <w:abstractNum w:abstractNumId="3" w15:restartNumberingAfterBreak="0">
+    <w:nsid w:val="73056915"/>
+    <w:multiLevelType w:val="multilevel"/>
+    <w:tmpl w:val="CF020F78"/>
+    <w:lvl w:ilvl="0">
+      <w:start w:val="1"/>
+      <w:numFmt w:val="decimal"/>
+      <w:lvlText w:val="%1."/>
+      <w:lvlJc w:val="left"/>
+      <w:pPr>
+        <w:ind w:left="720" w:hanging="360"/>
+      </w:pPr>
+      <w:rPr>
+        <w:rFonts w:hint="default"/>
+      </w:rPr>
+    </w:lvl>
+    <w:lvl w:ilvl="1">
+      <w:start w:val="1"/>
+      <w:numFmt w:val="decimal"/>
+      <w:isLgl/>
+      <w:lvlText w:val="%1.%2"/>
+      <w:lvlJc w:val="left"/>
+      <w:pPr>
+        <w:ind w:left="720" w:hanging="360"/>
+      </w:pPr>
+      <w:rPr>
+        <w:rFonts w:hint="default"/>
+      </w:rPr>
+    </w:lvl>
+    <w:lvl w:ilvl="2">
+      <w:start w:val="1"/>
+      <w:numFmt w:val="decimal"/>
+      <w:isLgl/>
+      <w:lvlText w:val="%1.%2.%3"/>
+      <w:lvlJc w:val="left"/>
+      <w:pPr>
+        <w:ind w:left="1080" w:hanging="720"/>
+      </w:pPr>
+      <w:rPr>
+        <w:rFonts w:hint="default"/>
+      </w:rPr>
+    </w:lvl>
+    <w:lvl w:ilvl="3">
+      <w:start w:val="1"/>
+      <w:numFmt w:val="decimal"/>
+      <w:isLgl/>
+      <w:lvlText w:val="%1.%2.%3.%4"/>
+      <w:lvlJc w:val="left"/>
+      <w:pPr>
+        <w:ind w:left="1080" w:hanging="720"/>
+      </w:pPr>
+      <w:rPr>
+        <w:rFonts w:hint="default"/>
+      </w:rPr>
+    </w:lvl>
+    <w:lvl w:ilvl="4">
+      <w:start w:val="1"/>
+      <w:numFmt w:val="decimal"/>
+      <w:isLgl/>
+      <w:lvlText w:val="%1.%2.%3.%4.%5"/>
+      <w:lvlJc w:val="left"/>
+      <w:pPr>
+        <w:ind w:left="1440" w:hanging="1080"/>
+      </w:pPr>
+      <w:rPr>
+        <w:rFonts w:hint="default"/>
+      </w:rPr>
+    </w:lvl>
+    <w:lvl w:ilvl="5">
+      <w:start w:val="1"/>
+      <w:numFmt w:val="decimal"/>
+      <w:isLgl/>
+      <w:lvlText w:val="%1.%2.%3.%4.%5.%6"/>
+      <w:lvlJc w:val="left"/>
+      <w:pPr>
+        <w:ind w:left="1440" w:hanging="1080"/>
+      </w:pPr>
+      <w:rPr>
+        <w:rFonts w:hint="default"/>
+      </w:rPr>
+    </w:lvl>
+    <w:lvl w:ilvl="6">
+      <w:start w:val="1"/>
+      <w:numFmt w:val="decimal"/>
+      <w:isLgl/>
+      <w:lvlText w:val="%1.%2.%3.%4.%5.%6.%7"/>
+      <w:lvlJc w:val="left"/>
+      <w:pPr>
+        <w:ind w:left="1800" w:hanging="1440"/>
+      </w:pPr>
+      <w:rPr>
+        <w:rFonts w:hint="default"/>
+      </w:rPr>
+    </w:lvl>
+    <w:lvl w:ilvl="7">
+      <w:start w:val="1"/>
+      <w:numFmt w:val="decimal"/>
+      <w:isLgl/>
+      <w:lvlText w:val="%1.%2.%3.%4.%5.%6.%7.%8"/>
+      <w:lvlJc w:val="left"/>
+      <w:pPr>
+        <w:ind w:left="1800" w:hanging="1440"/>
+      </w:pPr>
+      <w:rPr>
+        <w:rFonts w:hint="default"/>
+      </w:rPr>
+    </w:lvl>
+    <w:lvl w:ilvl="8">
+      <w:start w:val="1"/>
+      <w:numFmt w:val="decimal"/>
+      <w:isLgl/>
+      <w:lvlText w:val="%1.%2.%3.%4.%5.%6.%7.%8.%9"/>
+      <w:lvlJc w:val="left"/>
+      <w:pPr>
+        <w:ind w:left="1800" w:hanging="1440"/>
+      </w:pPr>
+      <w:rPr>
+        <w:rFonts w:hint="default"/>
+      </w:rPr>
+    </w:lvl>
+  </w:abstractNum>
   <w:num w:numId="1">
-    <w:abstractNumId w:val="0"/>
+    <w:abstractNumId w:val="1"/>
   </w:num>
   <w:num w:numId="2">
+    <w:abstractNumId w:val="3"/>
+  </w:num>
+  <w:num w:numId="3">
     <w:abstractNumId w:val="2"/>
   </w:num>
-  <w:num w:numId="3">
-    <w:abstractNumId w:val="1"/>
+  <w:num w:numId="4">
+    <w:abstractNumId w:val="0"/>
   </w:num>
 </w:numbering>
 </file>
@@ -2350,7 +3690,7 @@
 </file>
 
 <file path=customXml/itemProps1.xml><?xml version="1.0" encoding="utf-8"?>
-<ds:datastoreItem xmlns:ds="http://schemas.openxmlformats.org/officeDocument/2006/customXml" ds:itemID="{2AE3CA63-1489-4D94-A556-977EBF09F1D2}">
+<ds:datastoreItem xmlns:ds="http://schemas.openxmlformats.org/officeDocument/2006/customXml" ds:itemID="{D3F8C544-6E64-43A3-BC42-55D2F431CC81}">
   <ds:schemaRefs>
     <ds:schemaRef ds:uri="http://schemas.openxmlformats.org/officeDocument/2006/bibliography"/>
   </ds:schemaRefs>

--- a/Índice_actualizado23Julio.docx
+++ b/Índice_actualizado23Julio.docx
@@ -467,7 +467,10 @@
         </w:numPr>
       </w:pPr>
       <w:r>
-        <w:t>Introducción a ala arquitectura de servicios.</w:t>
+        <w:t>Servicios identificados dentro del sistema SIRA.</w:t>
+      </w:r>
+      <w:r>
+        <w:t xml:space="preserve"> (Listado y que engloban cada uno, aquí hacer referencia a las funcionalidades y a los CU. Definidos en el Anexo).</w:t>
       </w:r>
     </w:p>
     <w:p>
@@ -479,7 +482,7 @@
         </w:numPr>
       </w:pPr>
       <w:r>
-        <w:t>Carácterísticas de la arquitectura orientada a servicios.</w:t>
+        <w:t>Elección de una Arquitectura SOA basada en Servicios REST (porque REST en vez de SOAP)</w:t>
       </w:r>
     </w:p>
     <w:p>
@@ -491,10 +494,7 @@
         </w:numPr>
       </w:pPr>
       <w:r>
-        <w:t>Servicios identificados dentro del sistema SIRA.</w:t>
-      </w:r>
-      <w:r>
-        <w:t xml:space="preserve"> (Listado y que engloban cada uno, aquí hacer referencia a las funcionalidades y a los CU. Definidos en el Anexo).</w:t>
+        <w:t>Diagrama Arquitectonico de SIRA</w:t>
       </w:r>
     </w:p>
     <w:p>
@@ -506,7 +506,37 @@
         </w:numPr>
       </w:pPr>
       <w:r>
-        <w:t>Elección de una Arquitectura SOA basada en Servicios REST (porque REST en vez de SOAP)</w:t>
+        <w:t>SERVICIO REST DE USUARIOS</w:t>
+      </w:r>
+    </w:p>
+    <w:p>
+      <w:pPr>
+        <w:pStyle w:val="Prrafodelista"/>
+        <w:ind w:left="1080"/>
+      </w:pPr>
+      <w:r>
+        <w:t xml:space="preserve"> </w:t>
+      </w:r>
+      <w:r>
+        <w:t>Descripción general</w:t>
+      </w:r>
+    </w:p>
+    <w:p>
+      <w:pPr>
+        <w:pStyle w:val="Prrafodelista"/>
+        <w:ind w:left="1080"/>
+      </w:pPr>
+      <w:r>
+        <w:t>Funcionalidades abarcadas (hacer ref. a casos de uso en anexos).</w:t>
+      </w:r>
+    </w:p>
+    <w:p>
+      <w:pPr>
+        <w:pStyle w:val="Prrafodelista"/>
+        <w:ind w:left="1080"/>
+      </w:pPr>
+      <w:r>
+        <w:t>Diagrama de Peticion REST , acciones disponibles.</w:t>
       </w:r>
     </w:p>
     <w:p>
@@ -517,60 +547,18 @@
           <w:numId w:val="2"/>
         </w:numPr>
       </w:pPr>
-      <w:r>
-        <w:t>Diagrama Arquitectonico de SIRA</w:t>
-      </w:r>
-    </w:p>
-    <w:p>
-      <w:pPr>
-        <w:pStyle w:val="Prrafodelista"/>
-        <w:numPr>
-          <w:ilvl w:val="1"/>
-          <w:numId w:val="2"/>
-        </w:numPr>
-      </w:pPr>
-      <w:r>
-        <w:t>SERVICIO REST DE USUARIOS</w:t>
-      </w:r>
-    </w:p>
-    <w:p>
-      <w:pPr>
-        <w:pStyle w:val="Prrafodelista"/>
-        <w:ind w:left="1080"/>
-      </w:pPr>
-      <w:r>
-        <w:t xml:space="preserve"> </w:t>
-      </w:r>
-      <w:r>
-        <w:t>Descripción general</w:t>
-      </w:r>
-    </w:p>
-    <w:p>
-      <w:pPr>
-        <w:pStyle w:val="Prrafodelista"/>
-        <w:ind w:left="1080"/>
-      </w:pPr>
-      <w:r>
-        <w:t>Funcionalidades abarcadas (hacer ref. a casos de uso en anexos).</w:t>
-      </w:r>
-    </w:p>
-    <w:p>
-      <w:pPr>
-        <w:pStyle w:val="Prrafodelista"/>
-        <w:ind w:left="1080"/>
-      </w:pPr>
-      <w:r>
-        <w:t>Diagrama de Peticion REST , acciones disponibles.</w:t>
-      </w:r>
-    </w:p>
-    <w:p>
-      <w:pPr>
-        <w:pStyle w:val="Prrafodelista"/>
-        <w:numPr>
-          <w:ilvl w:val="1"/>
-          <w:numId w:val="2"/>
-        </w:numPr>
-      </w:pPr>
+    </w:p>
+    <w:p>
+      <w:pPr>
+        <w:pStyle w:val="Prrafodelista"/>
+        <w:numPr>
+          <w:ilvl w:val="2"/>
+          <w:numId w:val="2"/>
+        </w:numPr>
+      </w:pPr>
+      <w:r>
+        <w:t xml:space="preserve">SEGURIDAD </w:t>
+      </w:r>
     </w:p>
     <w:p>
       <w:pPr>
@@ -582,18 +570,6 @@
       </w:pPr>
       <w:r>
         <w:lastRenderedPageBreak/>
-        <w:t xml:space="preserve">SEGURIDAD </w:t>
-      </w:r>
-    </w:p>
-    <w:p>
-      <w:pPr>
-        <w:pStyle w:val="Prrafodelista"/>
-        <w:numPr>
-          <w:ilvl w:val="2"/>
-          <w:numId w:val="2"/>
-        </w:numPr>
-      </w:pPr>
-      <w:r>
         <w:t>Diagrama del proceso de Autenticación de usuario basado en JWT (Jason Web Token)…….</w:t>
       </w:r>
     </w:p>
@@ -748,6 +724,7 @@
           <w:b/>
         </w:rPr>
       </w:pPr>
+      <w:bookmarkStart w:id="0" w:name="_GoBack"/>
       <w:r>
         <w:rPr>
           <w:b/>
@@ -860,13 +837,7 @@
         <w:rPr>
           <w:b/>
         </w:rPr>
-        <w:t xml:space="preserve">Wireframes </w:t>
-      </w:r>
-      <w:r>
-        <w:rPr>
-          <w:b/>
-        </w:rPr>
-        <w:t>diseño de Layout general.</w:t>
+        <w:t>Wireframes diseño de Layout general.</w:t>
       </w:r>
     </w:p>
     <w:p>
@@ -884,13 +855,7 @@
         <w:rPr>
           <w:b/>
         </w:rPr>
-        <w:t xml:space="preserve">Wireframes diseño de </w:t>
-      </w:r>
-      <w:r>
-        <w:rPr>
-          <w:b/>
-        </w:rPr>
-        <w:t>CRUDS</w:t>
+        <w:t>Wireframes diseño de CRUDS</w:t>
       </w:r>
     </w:p>
     <w:p>
@@ -908,13 +873,7 @@
         <w:rPr>
           <w:b/>
         </w:rPr>
-        <w:t xml:space="preserve">Wireframes diseño </w:t>
-      </w:r>
-      <w:r>
-        <w:rPr>
-          <w:b/>
-        </w:rPr>
-        <w:t xml:space="preserve">de convocatorias </w:t>
+        <w:t xml:space="preserve">Wireframes diseño de convocatorias </w:t>
       </w:r>
     </w:p>
     <w:p>
@@ -932,13 +891,7 @@
         <w:rPr>
           <w:b/>
         </w:rPr>
-        <w:t xml:space="preserve">Wireframes diseño de </w:t>
-      </w:r>
-      <w:r>
-        <w:rPr>
-          <w:b/>
-        </w:rPr>
-        <w:t>Participacion</w:t>
+        <w:t>Wireframes diseño de Participacion</w:t>
       </w:r>
     </w:p>
     <w:p>
@@ -956,13 +909,7 @@
         <w:rPr>
           <w:b/>
         </w:rPr>
-        <w:t>Wireframes di</w:t>
-      </w:r>
-      <w:r>
-        <w:rPr>
-          <w:b/>
-        </w:rPr>
-        <w:t>seño de Dashboard</w:t>
+        <w:t>Wireframes diseño de Dashboard</w:t>
       </w:r>
     </w:p>
     <w:p>
@@ -983,6 +930,7 @@
         <w:t>Implementación con el Backend. (peticiones ajax con axios).</w:t>
       </w:r>
     </w:p>
+    <w:bookmarkEnd w:id="0"/>
     <w:p>
       <w:pPr>
         <w:ind w:left="567"/>
@@ -1004,7 +952,6 @@
           <w:b/>
         </w:rPr>
       </w:pPr>
-      <w:bookmarkStart w:id="0" w:name="_GoBack"/>
       <w:r>
         <w:rPr>
           <w:b/>
@@ -1058,19 +1005,7 @@
         <w:rPr>
           <w:b/>
         </w:rPr>
-        <w:t>Funcionalidad (descripcion</w:t>
-      </w:r>
-      <w:r>
-        <w:rPr>
-          <w:b/>
-        </w:rPr>
-        <w:t xml:space="preserve"> y pantallas</w:t>
-      </w:r>
-      <w:r>
-        <w:rPr>
-          <w:b/>
-        </w:rPr>
-        <w:t>)</w:t>
+        <w:t>Funcionalidad (descripcion y pantallas)</w:t>
       </w:r>
     </w:p>
     <w:p>
@@ -1112,13 +1047,7 @@
           <w:b/>
         </w:rPr>
         <w:tab/>
-        <w:t>Resultados</w:t>
-      </w:r>
-      <w:r>
-        <w:rPr>
-          <w:b/>
-        </w:rPr>
-        <w:t>.</w:t>
+        <w:t>Resultados.</w:t>
       </w:r>
     </w:p>
     <w:p>
@@ -1188,21 +1117,9 @@
           <w:b/>
         </w:rPr>
         <w:tab/>
-      </w:r>
-      <w:r>
-        <w:rPr>
-          <w:b/>
-        </w:rPr>
-        <w:t>Resultados</w:t>
-      </w:r>
-      <w:r>
-        <w:rPr>
-          <w:b/>
-        </w:rPr>
-        <w:t>.</w:t>
-      </w:r>
-    </w:p>
-    <w:bookmarkEnd w:id="0"/>
+        <w:t>Resultados.</w:t>
+      </w:r>
+    </w:p>
     <w:p>
       <w:pPr>
         <w:ind w:left="567"/>
@@ -1222,6 +1139,7 @@
         <w:rPr>
           <w:b/>
         </w:rPr>
+        <w:lastRenderedPageBreak/>
         <w:tab/>
         <w:t>Control de Usuarios.</w:t>
       </w:r>
@@ -1658,31 +1576,31 @@
         </w:numPr>
       </w:pPr>
       <w:r>
+        <w:t>Caso de Uso CU-02 “Ingresar al Sistema”</w:t>
+      </w:r>
+    </w:p>
+    <w:p>
+      <w:pPr>
+        <w:pStyle w:val="Prrafodelista"/>
+        <w:numPr>
+          <w:ilvl w:val="2"/>
+          <w:numId w:val="2"/>
+        </w:numPr>
+      </w:pPr>
+      <w:r>
+        <w:t>Caso de Uso CU-03 “CRUD Programas Educativos”</w:t>
+      </w:r>
+    </w:p>
+    <w:p>
+      <w:pPr>
+        <w:pStyle w:val="Prrafodelista"/>
+        <w:numPr>
+          <w:ilvl w:val="2"/>
+          <w:numId w:val="2"/>
+        </w:numPr>
+      </w:pPr>
+      <w:r>
         <w:lastRenderedPageBreak/>
-        <w:t>Caso de Uso CU-02 “Ingresar al Sistema”</w:t>
-      </w:r>
-    </w:p>
-    <w:p>
-      <w:pPr>
-        <w:pStyle w:val="Prrafodelista"/>
-        <w:numPr>
-          <w:ilvl w:val="2"/>
-          <w:numId w:val="2"/>
-        </w:numPr>
-      </w:pPr>
-      <w:r>
-        <w:t>Caso de Uso CU-03 “CRUD Programas Educativos”</w:t>
-      </w:r>
-    </w:p>
-    <w:p>
-      <w:pPr>
-        <w:pStyle w:val="Prrafodelista"/>
-        <w:numPr>
-          <w:ilvl w:val="2"/>
-          <w:numId w:val="2"/>
-        </w:numPr>
-      </w:pPr>
-      <w:r>
         <w:t>Caso de Uso CU-04 “CRUD Convocatorias”</w:t>
       </w:r>
     </w:p>
@@ -2257,31 +2175,31 @@
         </w:numPr>
       </w:pPr>
       <w:r>
+        <w:t>Modificar Programa Educativo………………………</w:t>
+      </w:r>
+    </w:p>
+    <w:p>
+      <w:pPr>
+        <w:pStyle w:val="Prrafodelista"/>
+        <w:numPr>
+          <w:ilvl w:val="2"/>
+          <w:numId w:val="2"/>
+        </w:numPr>
+      </w:pPr>
+      <w:r>
+        <w:t>Eliminar Programa Educativo………………………</w:t>
+      </w:r>
+    </w:p>
+    <w:p>
+      <w:pPr>
+        <w:pStyle w:val="Prrafodelista"/>
+        <w:numPr>
+          <w:ilvl w:val="2"/>
+          <w:numId w:val="2"/>
+        </w:numPr>
+      </w:pPr>
+      <w:r>
         <w:lastRenderedPageBreak/>
-        <w:t>Modificar Programa Educativo………………………</w:t>
-      </w:r>
-    </w:p>
-    <w:p>
-      <w:pPr>
-        <w:pStyle w:val="Prrafodelista"/>
-        <w:numPr>
-          <w:ilvl w:val="2"/>
-          <w:numId w:val="2"/>
-        </w:numPr>
-      </w:pPr>
-      <w:r>
-        <w:t>Eliminar Programa Educativo………………………</w:t>
-      </w:r>
-    </w:p>
-    <w:p>
-      <w:pPr>
-        <w:pStyle w:val="Prrafodelista"/>
-        <w:numPr>
-          <w:ilvl w:val="2"/>
-          <w:numId w:val="2"/>
-        </w:numPr>
-      </w:pPr>
-      <w:r>
         <w:t>Registrar Convocatoria………………………</w:t>
       </w:r>
     </w:p>
@@ -3690,7 +3608,7 @@
 </file>
 
 <file path=customXml/itemProps1.xml><?xml version="1.0" encoding="utf-8"?>
-<ds:datastoreItem xmlns:ds="http://schemas.openxmlformats.org/officeDocument/2006/customXml" ds:itemID="{D3F8C544-6E64-43A3-BC42-55D2F431CC81}">
+<ds:datastoreItem xmlns:ds="http://schemas.openxmlformats.org/officeDocument/2006/customXml" ds:itemID="{7FEB6150-53FD-43C2-BF0E-076674BD8A92}">
   <ds:schemaRefs>
     <ds:schemaRef ds:uri="http://schemas.openxmlformats.org/officeDocument/2006/bibliography"/>
   </ds:schemaRefs>
